--- a/final_part_1.docx
+++ b/final_part_1.docx
@@ -9,44 +9,124 @@
         <w:adjustRightInd w:val="0"/>
         <w:spacing w:after="200" w:line="276" w:lineRule="auto"/>
         <w:rPr>
+          <w:rFonts w:ascii="Angsana New" w:hAnsi="Angsana New" w:cs="Angsana New"/>
+          <w:sz w:val="32"/>
+          <w:szCs w:val="32"/>
+        </w:rPr>
+      </w:pPr>
+      <w:r>
+        <w:rPr>
+          <w:rFonts w:asciiTheme="majorBidi" w:hAnsiTheme="majorBidi" w:cstheme="majorBidi"/>
+          <w:sz w:val="32"/>
+          <w:szCs w:val="32"/>
+        </w:rPr>
+        <w:t>1</w:t>
+      </w:r>
+      <w:r>
+        <w:rPr>
+          <w:rFonts w:asciiTheme="majorBidi" w:hAnsiTheme="majorBidi" w:cs="Angsana New"/>
+          <w:sz w:val="32"/>
+          <w:szCs w:val="32"/>
+          <w:cs/>
+        </w:rPr>
+        <w:t>.กระบวนการพัฒนาซอฟแวร์</w:t>
+      </w:r>
+      <w:r>
+        <w:rPr>
+          <w:rFonts w:asciiTheme="majorBidi" w:hAnsiTheme="majorBidi" w:cs="Angsana New" w:hint="cs"/>
+          <w:sz w:val="32"/>
+          <w:szCs w:val="32"/>
+          <w:cs/>
+        </w:rPr>
+        <w:t>แบบ</w:t>
+      </w:r>
+      <w:r>
+        <w:rPr>
+          <w:rFonts w:asciiTheme="majorBidi" w:hAnsiTheme="majorBidi" w:cstheme="majorBidi"/>
+          <w:sz w:val="32"/>
+          <w:szCs w:val="32"/>
+        </w:rPr>
+        <w:t xml:space="preserve">Waterfall </w:t>
+      </w:r>
+      <w:r>
+        <w:rPr>
+          <w:rFonts w:asciiTheme="majorBidi" w:hAnsiTheme="majorBidi" w:cstheme="majorBidi" w:hint="cs"/>
+          <w:sz w:val="32"/>
+          <w:szCs w:val="32"/>
+          <w:cs/>
+        </w:rPr>
+        <w:t>และ แบบ</w:t>
+      </w:r>
+      <w:r>
+        <w:rPr>
+          <w:rFonts w:asciiTheme="majorBidi" w:hAnsiTheme="majorBidi" w:cstheme="majorBidi"/>
+          <w:sz w:val="32"/>
+          <w:szCs w:val="32"/>
+        </w:rPr>
+        <w:t xml:space="preserve"> </w:t>
+      </w:r>
+      <w:proofErr w:type="gramStart"/>
+      <w:r>
+        <w:rPr>
+          <w:rFonts w:asciiTheme="majorBidi" w:hAnsiTheme="majorBidi" w:cstheme="majorBidi"/>
+          <w:sz w:val="32"/>
+          <w:szCs w:val="32"/>
+        </w:rPr>
+        <w:t xml:space="preserve">Agile  </w:t>
+      </w:r>
+      <w:r>
+        <w:rPr>
+          <w:rFonts w:asciiTheme="majorBidi" w:hAnsiTheme="majorBidi" w:cstheme="majorBidi" w:hint="cs"/>
+          <w:sz w:val="32"/>
+          <w:szCs w:val="32"/>
+          <w:cs/>
+        </w:rPr>
+        <w:t>ล้วนมีข้อดี</w:t>
+      </w:r>
+      <w:proofErr w:type="gramEnd"/>
+      <w:r>
+        <w:rPr>
+          <w:rFonts w:asciiTheme="majorBidi" w:hAnsiTheme="majorBidi" w:cstheme="majorBidi" w:hint="cs"/>
+          <w:sz w:val="32"/>
+          <w:szCs w:val="32"/>
+          <w:cs/>
+        </w:rPr>
+        <w:t xml:space="preserve"> ข้อเสียแตกต่างกัน ซึ่งผู้พัฒนาซอฟแวร์จะต้องเลือกแนวทางการใช้ให้เหมาะสมกับรูปแบบงาน ความต้องการหรือเงื่อนไขของการส่งงานของตนเองกับผู้ว่าจ้าง</w:t>
+      </w:r>
+      <w:r>
+        <w:rPr>
+          <w:rFonts w:asciiTheme="majorBidi" w:hAnsiTheme="majorBidi" w:cstheme="majorBidi" w:hint="cs"/>
+          <w:sz w:val="32"/>
+          <w:szCs w:val="32"/>
+          <w:cs/>
+        </w:rPr>
+        <w:t xml:space="preserve"> แต่ในความคิดของดิฉัน ดิฉันชอบแบบ </w:t>
+      </w:r>
+      <w:r>
+        <w:rPr>
+          <w:rFonts w:asciiTheme="majorBidi" w:hAnsiTheme="majorBidi" w:cstheme="majorBidi"/>
+          <w:sz w:val="32"/>
+          <w:szCs w:val="32"/>
+        </w:rPr>
+        <w:t xml:space="preserve">Agile </w:t>
+      </w:r>
+      <w:r>
+        <w:rPr>
+          <w:rFonts w:asciiTheme="majorBidi" w:hAnsiTheme="majorBidi" w:cstheme="majorBidi" w:hint="cs"/>
+          <w:sz w:val="32"/>
+          <w:szCs w:val="32"/>
+          <w:cs/>
+        </w:rPr>
+        <w:t>มากกว่า เพราะลักษะการกำหนด</w:t>
+      </w:r>
+      <w:r>
+        <w:rPr>
           <w:rFonts w:ascii="Angsana New" w:hAnsi="Angsana New" w:cs="Angsana New" w:hint="cs"/>
           <w:sz w:val="32"/>
           <w:szCs w:val="32"/>
-        </w:rPr>
-      </w:pPr>
-      <w:r>
-        <w:rPr>
-          <w:rFonts w:asciiTheme="majorBidi" w:hAnsiTheme="majorBidi" w:cstheme="majorBidi"/>
-          <w:sz w:val="32"/>
-          <w:szCs w:val="32"/>
-        </w:rPr>
-        <w:t>1.</w:t>
-      </w:r>
-      <w:r>
-        <w:rPr>
-          <w:rFonts w:asciiTheme="majorBidi" w:hAnsiTheme="majorBidi" w:cs="Angsana New"/>
-          <w:sz w:val="32"/>
-          <w:szCs w:val="32"/>
-          <w:cs/>
-        </w:rPr>
-        <w:t>กระบวนการพัฒนาซอฟแวร์</w:t>
-      </w:r>
-      <w:r>
-        <w:rPr>
-          <w:rFonts w:asciiTheme="majorBidi" w:hAnsiTheme="majorBidi" w:cs="Angsana New" w:hint="cs"/>
-          <w:sz w:val="32"/>
-          <w:szCs w:val="32"/>
-          <w:cs/>
-        </w:rPr>
-        <w:t>แบบ</w:t>
-      </w:r>
-      <w:r>
-        <w:rPr>
-          <w:rFonts w:asciiTheme="majorBidi" w:hAnsiTheme="majorBidi" w:cstheme="majorBidi"/>
-          <w:sz w:val="32"/>
-          <w:szCs w:val="32"/>
-        </w:rPr>
-        <w:t xml:space="preserve">Waterfall </w:t>
+          <w:cs/>
+        </w:rPr>
+        <w:t>ส่งงาน</w:t>
       </w:r>
       <w:r>
         <w:rPr>
@@ -55,69 +135,7 @@
           <w:szCs w:val="32"/>
           <w:cs/>
         </w:rPr>
-        <w:t>และ แบบ</w:t>
-      </w:r>
-      <w:r>
-        <w:rPr>
-          <w:rFonts w:asciiTheme="majorBidi" w:hAnsiTheme="majorBidi" w:cstheme="majorBidi"/>
-          <w:sz w:val="32"/>
-          <w:szCs w:val="32"/>
-        </w:rPr>
-        <w:t xml:space="preserve"> </w:t>
-      </w:r>
-      <w:proofErr w:type="gramStart"/>
-      <w:r>
-        <w:rPr>
-          <w:rFonts w:asciiTheme="majorBidi" w:hAnsiTheme="majorBidi" w:cstheme="majorBidi"/>
-          <w:sz w:val="32"/>
-          <w:szCs w:val="32"/>
-        </w:rPr>
-        <w:t xml:space="preserve">Agile  </w:t>
-      </w:r>
-      <w:r>
-        <w:rPr>
-          <w:rFonts w:asciiTheme="majorBidi" w:hAnsiTheme="majorBidi" w:cstheme="majorBidi" w:hint="cs"/>
-          <w:sz w:val="32"/>
-          <w:szCs w:val="32"/>
-          <w:cs/>
-        </w:rPr>
-        <w:t>ล้วนมีข้อดี</w:t>
-      </w:r>
-      <w:proofErr w:type="gramEnd"/>
-      <w:r>
-        <w:rPr>
-          <w:rFonts w:asciiTheme="majorBidi" w:hAnsiTheme="majorBidi" w:cstheme="majorBidi" w:hint="cs"/>
-          <w:sz w:val="32"/>
-          <w:szCs w:val="32"/>
-          <w:cs/>
-        </w:rPr>
-        <w:t xml:space="preserve"> ข้อเสียแตกต่างกัน ซึ่งผู้พัฒนาซอฟแวร์จะต้องเลือกแนวทางการใช้ให้เหมาะสมกับรูปแบบงาน ความต้องการหรือเงื่อนไขของการส่งงานของตนเองกับผู้ว่าจ้าง</w:t>
-      </w:r>
-      <w:r>
-        <w:rPr>
-          <w:rFonts w:asciiTheme="majorBidi" w:hAnsiTheme="majorBidi" w:cstheme="majorBidi" w:hint="cs"/>
-          <w:sz w:val="32"/>
-          <w:szCs w:val="32"/>
-          <w:cs/>
-        </w:rPr>
-        <w:t xml:space="preserve"> แต่ในความคิดของดิฉัน ดิฉันชอบแบบ </w:t>
-      </w:r>
-      <w:r>
-        <w:rPr>
-          <w:rFonts w:asciiTheme="majorBidi" w:hAnsiTheme="majorBidi" w:cstheme="majorBidi"/>
-          <w:sz w:val="32"/>
-          <w:szCs w:val="32"/>
-        </w:rPr>
-        <w:t xml:space="preserve">Agile </w:t>
-      </w:r>
-      <w:r>
-        <w:rPr>
-          <w:rFonts w:asciiTheme="majorBidi" w:hAnsiTheme="majorBidi" w:cstheme="majorBidi" w:hint="cs"/>
-          <w:sz w:val="32"/>
-          <w:szCs w:val="32"/>
-          <w:cs/>
-        </w:rPr>
-        <w:t>มากกว่า เพราะลักษะการกำหนด</w:t>
+        <w:t xml:space="preserve">มีความยืดหยุ่น </w:t>
       </w:r>
       <w:r>
         <w:rPr>
@@ -126,43 +144,7 @@
           <w:szCs w:val="32"/>
           <w:cs/>
         </w:rPr>
-        <w:t>ส่ง</w:t>
-      </w:r>
-      <w:r>
-        <w:rPr>
-          <w:rFonts w:ascii="Angsana New" w:hAnsi="Angsana New" w:cs="Angsana New" w:hint="cs"/>
-          <w:sz w:val="32"/>
-          <w:szCs w:val="32"/>
-          <w:cs/>
-        </w:rPr>
-        <w:t>งาน</w:t>
-      </w:r>
-      <w:r>
-        <w:rPr>
-          <w:rFonts w:asciiTheme="majorBidi" w:hAnsiTheme="majorBidi" w:cstheme="majorBidi" w:hint="cs"/>
-          <w:sz w:val="32"/>
-          <w:szCs w:val="32"/>
-          <w:cs/>
-        </w:rPr>
-        <w:t xml:space="preserve">มีความยืดหยุ่น </w:t>
-      </w:r>
-      <w:r>
-        <w:rPr>
-          <w:rFonts w:ascii="Angsana New" w:hAnsi="Angsana New" w:cs="Angsana New" w:hint="cs"/>
-          <w:sz w:val="32"/>
-          <w:szCs w:val="32"/>
-          <w:cs/>
-        </w:rPr>
-        <w:t>สามารถเปลี่ยนแปลงได้</w:t>
-      </w:r>
-      <w:r>
-        <w:rPr>
-          <w:rFonts w:ascii="Angsana New" w:hAnsi="Angsana New" w:cs="Angsana New" w:hint="cs"/>
-          <w:sz w:val="32"/>
-          <w:szCs w:val="32"/>
-          <w:cs/>
-        </w:rPr>
-        <w:t xml:space="preserve"> ได้พบ</w:t>
+        <w:t>สามารถเปลี่ยนแปลงได้ ได้พบ</w:t>
       </w:r>
       <w:r>
         <w:rPr>
@@ -171,16 +153,7 @@
           <w:szCs w:val="32"/>
           <w:cs/>
         </w:rPr>
-        <w:t xml:space="preserve">ลูกค้า </w:t>
-      </w:r>
-      <w:r>
-        <w:rPr>
-          <w:rFonts w:ascii="Angsana New" w:hAnsi="Angsana New" w:cs="Angsana New"/>
-          <w:sz w:val="32"/>
-          <w:szCs w:val="32"/>
-          <w:cs/>
-        </w:rPr>
-        <w:t>บ่อยๆ</w:t>
+        <w:t>ลูกค้า บ่อยๆ</w:t>
       </w:r>
       <w:r>
         <w:rPr>
@@ -199,7 +172,7 @@
         <w:adjustRightInd w:val="0"/>
         <w:spacing w:after="200" w:line="276" w:lineRule="auto"/>
         <w:rPr>
-          <w:rFonts w:ascii="Angsana New" w:hAnsi="Angsana New" w:cs="Angsana New" w:hint="cs"/>
+          <w:rFonts w:ascii="Angsana New" w:hAnsi="Angsana New" w:cs="Angsana New"/>
           <w:sz w:val="32"/>
           <w:szCs w:val="32"/>
           <w:cs/>
@@ -255,6 +228,7 @@
           <w:bCs/>
           <w:sz w:val="32"/>
           <w:szCs w:val="32"/>
+          <w:cs/>
         </w:rPr>
         <w:t xml:space="preserve">  </w:t>
       </w:r>
@@ -452,6 +426,35 @@
         </w:rPr>
         <w:t>3.</w:t>
       </w:r>
+      <w:r>
+        <w:t xml:space="preserve"> </w:t>
+      </w:r>
+      <w:proofErr w:type="spellStart"/>
+      <w:r>
+        <w:rPr>
+          <w:rFonts w:asciiTheme="majorBidi" w:hAnsiTheme="majorBidi" w:cstheme="majorBidi"/>
+          <w:sz w:val="32"/>
+          <w:szCs w:val="32"/>
+        </w:rPr>
+        <w:t>git</w:t>
+      </w:r>
+      <w:proofErr w:type="spellEnd"/>
+      <w:r>
+        <w:rPr>
+          <w:rFonts w:asciiTheme="majorBidi" w:hAnsiTheme="majorBidi" w:cstheme="majorBidi"/>
+          <w:sz w:val="32"/>
+          <w:szCs w:val="32"/>
+        </w:rPr>
+        <w:t xml:space="preserve"> checkout -b </w:t>
+      </w:r>
+      <w:r>
+        <w:rPr>
+          <w:rFonts w:asciiTheme="majorBidi" w:hAnsiTheme="majorBidi" w:cstheme="majorBidi"/>
+          <w:sz w:val="32"/>
+          <w:szCs w:val="32"/>
+        </w:rPr>
+        <w:t>feature1</w:t>
+      </w:r>
     </w:p>
     <w:p>
       <w:pPr>
@@ -463,12 +466,29 @@
       </w:pPr>
       <w:r>
         <w:rPr>
-          <w:rFonts w:asciiTheme="majorBidi" w:hAnsiTheme="majorBidi" w:cstheme="majorBidi" w:hint="cs"/>
-          <w:sz w:val="32"/>
-          <w:szCs w:val="32"/>
-          <w:cs/>
-        </w:rPr>
-        <w:t>4.</w:t>
+          <w:rFonts w:asciiTheme="majorBidi" w:hAnsiTheme="majorBidi" w:cstheme="majorBidi"/>
+          <w:sz w:val="32"/>
+          <w:szCs w:val="32"/>
+        </w:rPr>
+        <w:t xml:space="preserve">   </w:t>
+      </w:r>
+      <w:proofErr w:type="spellStart"/>
+      <w:r>
+        <w:rPr>
+          <w:rFonts w:asciiTheme="majorBidi" w:hAnsiTheme="majorBidi" w:cstheme="majorBidi"/>
+          <w:sz w:val="32"/>
+          <w:szCs w:val="32"/>
+        </w:rPr>
+        <w:t>git</w:t>
+      </w:r>
+      <w:proofErr w:type="spellEnd"/>
+      <w:r>
+        <w:rPr>
+          <w:rFonts w:asciiTheme="majorBidi" w:hAnsiTheme="majorBidi" w:cstheme="majorBidi"/>
+          <w:sz w:val="32"/>
+          <w:szCs w:val="32"/>
+        </w:rPr>
+        <w:t xml:space="preserve"> add -A</w:t>
       </w:r>
     </w:p>
     <w:p>
@@ -481,106 +501,45 @@
       </w:pPr>
       <w:r>
         <w:rPr>
-          <w:rFonts w:asciiTheme="majorBidi" w:hAnsiTheme="majorBidi" w:cstheme="majorBidi" w:hint="cs"/>
-          <w:sz w:val="32"/>
-          <w:szCs w:val="32"/>
-          <w:cs/>
-        </w:rPr>
-        <w:t xml:space="preserve">- </w:t>
-      </w:r>
-      <w:r>
-        <w:rPr>
-          <w:rFonts w:asciiTheme="majorBidi" w:hAnsiTheme="majorBidi" w:cs="Angsana New"/>
-          <w:sz w:val="32"/>
-          <w:szCs w:val="32"/>
-          <w:cs/>
-        </w:rPr>
-        <w:t xml:space="preserve">การ </w:t>
-      </w:r>
-      <w:r>
-        <w:rPr>
-          <w:rFonts w:asciiTheme="majorBidi" w:hAnsiTheme="majorBidi" w:cstheme="majorBidi"/>
-          <w:sz w:val="32"/>
-          <w:szCs w:val="32"/>
-        </w:rPr>
-        <w:t xml:space="preserve">merge </w:t>
-      </w:r>
-      <w:r>
-        <w:rPr>
-          <w:rFonts w:asciiTheme="majorBidi" w:hAnsiTheme="majorBidi" w:cs="Angsana New"/>
-          <w:sz w:val="32"/>
-          <w:szCs w:val="32"/>
-          <w:cs/>
-        </w:rPr>
-        <w:t xml:space="preserve">จะทำ เมื่อเรา </w:t>
-      </w:r>
-      <w:r>
-        <w:rPr>
-          <w:rFonts w:asciiTheme="majorBidi" w:hAnsiTheme="majorBidi" w:cstheme="majorBidi"/>
-          <w:sz w:val="32"/>
-          <w:szCs w:val="32"/>
-        </w:rPr>
-        <w:t xml:space="preserve">branch </w:t>
-      </w:r>
-      <w:r>
-        <w:rPr>
-          <w:rFonts w:asciiTheme="majorBidi" w:hAnsiTheme="majorBidi" w:cs="Angsana New"/>
-          <w:sz w:val="32"/>
-          <w:szCs w:val="32"/>
-          <w:cs/>
-        </w:rPr>
-        <w:t xml:space="preserve">เพื่อไปทำ  </w:t>
-      </w:r>
-      <w:r>
-        <w:rPr>
-          <w:rFonts w:asciiTheme="majorBidi" w:hAnsiTheme="majorBidi" w:cstheme="majorBidi"/>
-          <w:sz w:val="32"/>
-          <w:szCs w:val="32"/>
-        </w:rPr>
-        <w:t xml:space="preserve">feature </w:t>
-      </w:r>
-      <w:r>
-        <w:rPr>
-          <w:rFonts w:asciiTheme="majorBidi" w:hAnsiTheme="majorBidi" w:cs="Angsana New"/>
-          <w:sz w:val="32"/>
-          <w:szCs w:val="32"/>
-          <w:cs/>
-        </w:rPr>
-        <w:t xml:space="preserve">ต่างๆ และต้องการ </w:t>
-      </w:r>
-      <w:r>
-        <w:rPr>
-          <w:rFonts w:asciiTheme="majorBidi" w:hAnsiTheme="majorBidi" w:cstheme="majorBidi"/>
-          <w:sz w:val="32"/>
-          <w:szCs w:val="32"/>
-        </w:rPr>
-        <w:t xml:space="preserve">merge </w:t>
-      </w:r>
-      <w:r>
-        <w:rPr>
-          <w:rFonts w:asciiTheme="majorBidi" w:hAnsiTheme="majorBidi" w:cs="Angsana New"/>
-          <w:sz w:val="32"/>
-          <w:szCs w:val="32"/>
-          <w:cs/>
-        </w:rPr>
-        <w:t xml:space="preserve">กลับมา ยัง </w:t>
-      </w:r>
-      <w:r>
-        <w:rPr>
-          <w:rFonts w:asciiTheme="majorBidi" w:hAnsiTheme="majorBidi" w:cstheme="majorBidi"/>
-          <w:sz w:val="32"/>
-          <w:szCs w:val="32"/>
-        </w:rPr>
-        <w:t xml:space="preserve">repo </w:t>
-      </w:r>
-      <w:r>
-        <w:rPr>
-          <w:rFonts w:asciiTheme="majorBidi" w:hAnsiTheme="majorBidi" w:cs="Angsana New"/>
-          <w:sz w:val="32"/>
-          <w:szCs w:val="32"/>
-          <w:cs/>
-        </w:rPr>
-        <w:t>กลาง</w:t>
+          <w:rFonts w:asciiTheme="majorBidi" w:hAnsiTheme="majorBidi" w:cstheme="majorBidi"/>
+          <w:sz w:val="32"/>
+          <w:szCs w:val="32"/>
+        </w:rPr>
+        <w:t xml:space="preserve">   </w:t>
+      </w:r>
+      <w:proofErr w:type="spellStart"/>
+      <w:r>
+        <w:rPr>
+          <w:rFonts w:asciiTheme="majorBidi" w:hAnsiTheme="majorBidi" w:cstheme="majorBidi"/>
+          <w:sz w:val="32"/>
+          <w:szCs w:val="32"/>
+        </w:rPr>
+        <w:t>git</w:t>
+      </w:r>
+      <w:proofErr w:type="spellEnd"/>
+      <w:r>
+        <w:rPr>
+          <w:rFonts w:asciiTheme="majorBidi" w:hAnsiTheme="majorBidi" w:cstheme="majorBidi"/>
+          <w:sz w:val="32"/>
+          <w:szCs w:val="32"/>
+        </w:rPr>
+        <w:t xml:space="preserve"> commit -m "Add a </w:t>
+      </w:r>
+      <w:r>
+        <w:rPr>
+          <w:rFonts w:asciiTheme="majorBidi" w:hAnsiTheme="majorBidi" w:cstheme="majorBidi"/>
+          <w:sz w:val="32"/>
+          <w:szCs w:val="32"/>
+        </w:rPr>
+        <w:t>feature1</w:t>
+      </w:r>
+      <w:r>
+        <w:rPr>
+          <w:rFonts w:asciiTheme="majorBidi" w:hAnsiTheme="majorBidi" w:cstheme="majorBidi"/>
+          <w:sz w:val="32"/>
+          <w:szCs w:val="32"/>
+        </w:rPr>
+        <w:t>"</w:t>
       </w:r>
     </w:p>
     <w:p>
@@ -597,59 +556,33 @@
           <w:sz w:val="32"/>
           <w:szCs w:val="32"/>
         </w:rPr>
-        <w:t xml:space="preserve">- </w:t>
-      </w:r>
-      <w:proofErr w:type="gramStart"/>
-      <w:r>
-        <w:rPr>
-          <w:rFonts w:asciiTheme="majorBidi" w:hAnsiTheme="majorBidi" w:cstheme="majorBidi"/>
-          <w:sz w:val="32"/>
-          <w:szCs w:val="32"/>
-        </w:rPr>
-        <w:t>C</w:t>
-      </w:r>
-      <w:r>
-        <w:rPr>
-          <w:rFonts w:asciiTheme="majorBidi" w:hAnsiTheme="majorBidi" w:cstheme="majorBidi"/>
-          <w:sz w:val="32"/>
-          <w:szCs w:val="32"/>
-        </w:rPr>
-        <w:t>onflict</w:t>
-      </w:r>
-      <w:r>
-        <w:rPr>
-          <w:rFonts w:asciiTheme="majorBidi" w:hAnsiTheme="majorBidi" w:cstheme="majorBidi"/>
-          <w:sz w:val="32"/>
-          <w:szCs w:val="32"/>
-        </w:rPr>
-        <w:t xml:space="preserve"> </w:t>
-      </w:r>
-      <w:r>
-        <w:rPr>
-          <w:rFonts w:asciiTheme="majorBidi" w:hAnsiTheme="majorBidi" w:cstheme="majorBidi"/>
-          <w:sz w:val="32"/>
-          <w:szCs w:val="32"/>
-        </w:rPr>
-        <w:t xml:space="preserve"> </w:t>
-      </w:r>
-      <w:r>
-        <w:rPr>
-          <w:rFonts w:asciiTheme="majorBidi" w:hAnsiTheme="majorBidi" w:cs="Angsana New"/>
-          <w:sz w:val="32"/>
-          <w:szCs w:val="32"/>
-          <w:cs/>
-        </w:rPr>
-        <w:t>จะเกิดขึ้น</w:t>
-      </w:r>
-      <w:proofErr w:type="gramEnd"/>
-      <w:r>
-        <w:rPr>
-          <w:rFonts w:asciiTheme="majorBidi" w:hAnsiTheme="majorBidi" w:cs="Angsana New"/>
-          <w:sz w:val="32"/>
-          <w:szCs w:val="32"/>
-          <w:cs/>
-        </w:rPr>
-        <w:t xml:space="preserve"> เมื่อโปรแกรมเมอร์ 2 คน มาทำงานไฟล์เดียวกัน และแก้ไขโค้ดให้แตกต่างกัน</w:t>
+        <w:t xml:space="preserve">   </w:t>
+      </w:r>
+      <w:proofErr w:type="spellStart"/>
+      <w:r>
+        <w:rPr>
+          <w:rFonts w:asciiTheme="majorBidi" w:hAnsiTheme="majorBidi" w:cstheme="majorBidi"/>
+          <w:sz w:val="32"/>
+          <w:szCs w:val="32"/>
+        </w:rPr>
+        <w:t>git</w:t>
+      </w:r>
+      <w:proofErr w:type="spellEnd"/>
+      <w:r>
+        <w:rPr>
+          <w:rFonts w:asciiTheme="majorBidi" w:hAnsiTheme="majorBidi" w:cstheme="majorBidi"/>
+          <w:sz w:val="32"/>
+          <w:szCs w:val="32"/>
+        </w:rPr>
+        <w:t xml:space="preserve"> push -u origin </w:t>
+      </w:r>
+      <w:r>
+        <w:rPr>
+          <w:rFonts w:asciiTheme="majorBidi" w:hAnsiTheme="majorBidi" w:cstheme="majorBidi"/>
+          <w:sz w:val="32"/>
+          <w:szCs w:val="32"/>
+        </w:rPr>
+        <w:t>feature1</w:t>
       </w:r>
     </w:p>
     <w:p>
@@ -662,38 +595,12 @@
       </w:pPr>
       <w:r>
         <w:rPr>
-          <w:rFonts w:asciiTheme="majorBidi" w:hAnsiTheme="majorBidi" w:cs="Angsana New" w:hint="cs"/>
-          <w:sz w:val="32"/>
-          <w:szCs w:val="32"/>
-          <w:cs/>
-        </w:rPr>
-        <w:t xml:space="preserve">- </w:t>
-      </w:r>
-      <w:r>
-        <w:rPr>
-          <w:rFonts w:asciiTheme="majorBidi" w:hAnsiTheme="majorBidi" w:cs="Angsana New"/>
-          <w:sz w:val="32"/>
-          <w:szCs w:val="32"/>
-          <w:cs/>
-        </w:rPr>
-        <w:t xml:space="preserve">วิธีการแก้ </w:t>
-      </w:r>
-      <w:r>
-        <w:rPr>
-          <w:rFonts w:asciiTheme="majorBidi" w:hAnsiTheme="majorBidi" w:cstheme="majorBidi"/>
-          <w:sz w:val="32"/>
-          <w:szCs w:val="32"/>
-        </w:rPr>
-        <w:t xml:space="preserve">conflict  </w:t>
-      </w:r>
-      <w:r>
-        <w:rPr>
-          <w:rFonts w:asciiTheme="majorBidi" w:hAnsiTheme="majorBidi" w:cs="Angsana New"/>
-          <w:sz w:val="32"/>
-          <w:szCs w:val="32"/>
-          <w:cs/>
-        </w:rPr>
-        <w:t>คือ 1.ให้หัวหน้าตัดสินใจ  2. พูดคุยกันในทีม</w:t>
+          <w:rFonts w:asciiTheme="majorBidi" w:hAnsiTheme="majorBidi" w:cstheme="majorBidi" w:hint="cs"/>
+          <w:sz w:val="32"/>
+          <w:szCs w:val="32"/>
+          <w:cs/>
+        </w:rPr>
+        <w:t>4.</w:t>
       </w:r>
     </w:p>
     <w:p>
@@ -706,7 +613,7 @@
       </w:pPr>
       <w:r>
         <w:rPr>
-          <w:rFonts w:asciiTheme="majorBidi" w:hAnsiTheme="majorBidi" w:cs="Angsana New" w:hint="cs"/>
+          <w:rFonts w:asciiTheme="majorBidi" w:hAnsiTheme="majorBidi" w:cstheme="majorBidi" w:hint="cs"/>
           <w:sz w:val="32"/>
           <w:szCs w:val="32"/>
           <w:cs/>
@@ -720,50 +627,92 @@
           <w:szCs w:val="32"/>
           <w:cs/>
         </w:rPr>
-        <w:t xml:space="preserve">การป้องกัน </w:t>
-      </w:r>
-      <w:r>
-        <w:rPr>
-          <w:rFonts w:asciiTheme="majorBidi" w:hAnsiTheme="majorBidi" w:cstheme="majorBidi"/>
-          <w:sz w:val="32"/>
-          <w:szCs w:val="32"/>
-        </w:rPr>
-        <w:t xml:space="preserve">conflict </w:t>
-      </w:r>
-      <w:r>
-        <w:rPr>
-          <w:rFonts w:asciiTheme="majorBidi" w:hAnsiTheme="majorBidi" w:cstheme="majorBidi" w:hint="cs"/>
-          <w:sz w:val="32"/>
-          <w:szCs w:val="32"/>
-          <w:cs/>
-        </w:rPr>
-        <w:t xml:space="preserve"> คือ</w:t>
-      </w:r>
-      <w:r>
-        <w:rPr>
-          <w:rFonts w:asciiTheme="majorBidi" w:hAnsiTheme="majorBidi" w:cs="Angsana New"/>
-          <w:sz w:val="32"/>
-          <w:szCs w:val="32"/>
-          <w:cs/>
-        </w:rPr>
-        <w:t xml:space="preserve">การทำ </w:t>
-      </w:r>
-      <w:r>
-        <w:rPr>
-          <w:rFonts w:asciiTheme="majorBidi" w:hAnsiTheme="majorBidi" w:cstheme="majorBidi"/>
-          <w:sz w:val="32"/>
-          <w:szCs w:val="32"/>
-        </w:rPr>
-        <w:t xml:space="preserve">software engineering </w:t>
-      </w:r>
-      <w:r>
-        <w:rPr>
-          <w:rFonts w:asciiTheme="majorBidi" w:hAnsiTheme="majorBidi" w:cs="Angsana New"/>
-          <w:sz w:val="32"/>
-          <w:szCs w:val="32"/>
-          <w:cs/>
-        </w:rPr>
-        <w:t xml:space="preserve">ที่ดี คือ การแบ่งงานกันทำอย่างชัดเจน  </w:t>
+        <w:t xml:space="preserve">การ </w:t>
+      </w:r>
+      <w:r>
+        <w:rPr>
+          <w:rFonts w:asciiTheme="majorBidi" w:hAnsiTheme="majorBidi" w:cstheme="majorBidi"/>
+          <w:sz w:val="32"/>
+          <w:szCs w:val="32"/>
+        </w:rPr>
+        <w:t xml:space="preserve">merge </w:t>
+      </w:r>
+      <w:r>
+        <w:rPr>
+          <w:rFonts w:asciiTheme="majorBidi" w:hAnsiTheme="majorBidi" w:cs="Angsana New"/>
+          <w:sz w:val="32"/>
+          <w:szCs w:val="32"/>
+          <w:cs/>
+        </w:rPr>
+        <w:t xml:space="preserve">จะทำ เมื่อเรา </w:t>
+      </w:r>
+      <w:r>
+        <w:rPr>
+          <w:rFonts w:asciiTheme="majorBidi" w:hAnsiTheme="majorBidi" w:cstheme="majorBidi"/>
+          <w:sz w:val="32"/>
+          <w:szCs w:val="32"/>
+        </w:rPr>
+        <w:t xml:space="preserve">branch </w:t>
+      </w:r>
+      <w:r>
+        <w:rPr>
+          <w:rFonts w:asciiTheme="majorBidi" w:hAnsiTheme="majorBidi" w:cs="Angsana New"/>
+          <w:sz w:val="32"/>
+          <w:szCs w:val="32"/>
+          <w:cs/>
+        </w:rPr>
+        <w:t xml:space="preserve">เพื่อไปทำ  </w:t>
+      </w:r>
+      <w:r>
+        <w:rPr>
+          <w:rFonts w:asciiTheme="majorBidi" w:hAnsiTheme="majorBidi" w:cstheme="majorBidi"/>
+          <w:sz w:val="32"/>
+          <w:szCs w:val="32"/>
+        </w:rPr>
+        <w:t xml:space="preserve">feature </w:t>
+      </w:r>
+      <w:r>
+        <w:rPr>
+          <w:rFonts w:asciiTheme="majorBidi" w:hAnsiTheme="majorBidi" w:cs="Angsana New"/>
+          <w:sz w:val="32"/>
+          <w:szCs w:val="32"/>
+          <w:cs/>
+        </w:rPr>
+        <w:t xml:space="preserve">ต่างๆ และต้องการ </w:t>
+      </w:r>
+      <w:r>
+        <w:rPr>
+          <w:rFonts w:asciiTheme="majorBidi" w:hAnsiTheme="majorBidi" w:cstheme="majorBidi"/>
+          <w:sz w:val="32"/>
+          <w:szCs w:val="32"/>
+        </w:rPr>
+        <w:t xml:space="preserve">merge </w:t>
+      </w:r>
+      <w:r>
+        <w:rPr>
+          <w:rFonts w:asciiTheme="majorBidi" w:hAnsiTheme="majorBidi" w:cs="Angsana New"/>
+          <w:sz w:val="32"/>
+          <w:szCs w:val="32"/>
+          <w:cs/>
+        </w:rPr>
+        <w:t xml:space="preserve">กลับมา ยัง </w:t>
+      </w:r>
+      <w:r>
+        <w:rPr>
+          <w:rFonts w:asciiTheme="majorBidi" w:hAnsiTheme="majorBidi" w:cstheme="majorBidi"/>
+          <w:sz w:val="32"/>
+          <w:szCs w:val="32"/>
+        </w:rPr>
+        <w:t xml:space="preserve">repo </w:t>
+      </w:r>
+      <w:r>
+        <w:rPr>
+          <w:rFonts w:asciiTheme="majorBidi" w:hAnsiTheme="majorBidi" w:cs="Angsana New"/>
+          <w:sz w:val="32"/>
+          <w:szCs w:val="32"/>
+          <w:cs/>
+        </w:rPr>
+        <w:t>กลาง</w:t>
       </w:r>
     </w:p>
     <w:p>
@@ -776,235 +725,48 @@
       </w:pPr>
       <w:r>
         <w:rPr>
-          <w:rFonts w:asciiTheme="majorBidi" w:hAnsiTheme="majorBidi" w:cstheme="majorBidi" w:hint="cs"/>
-          <w:sz w:val="32"/>
-          <w:szCs w:val="32"/>
-          <w:cs/>
-        </w:rPr>
-        <w:t xml:space="preserve">5. </w:t>
-      </w:r>
-      <w:r>
-        <w:rPr>
-          <w:rFonts w:asciiTheme="majorBidi" w:hAnsiTheme="majorBidi" w:cs="Angsana New"/>
-          <w:sz w:val="32"/>
-          <w:szCs w:val="32"/>
-          <w:cs/>
-        </w:rPr>
-        <w:t>(</w:t>
-      </w:r>
-      <w:r>
-        <w:rPr>
-          <w:rFonts w:asciiTheme="majorBidi" w:hAnsiTheme="majorBidi" w:cstheme="majorBidi"/>
-          <w:sz w:val="32"/>
-          <w:szCs w:val="32"/>
-        </w:rPr>
-        <w:t>'</w:t>
-      </w:r>
-      <w:proofErr w:type="spellStart"/>
-      <w:r>
-        <w:rPr>
-          <w:rFonts w:asciiTheme="majorBidi" w:hAnsiTheme="majorBidi" w:cstheme="majorBidi"/>
-          <w:sz w:val="32"/>
-          <w:szCs w:val="32"/>
-        </w:rPr>
-        <w:t>a'..'e</w:t>
-      </w:r>
-      <w:proofErr w:type="spellEnd"/>
-      <w:r>
-        <w:rPr>
-          <w:rFonts w:asciiTheme="majorBidi" w:hAnsiTheme="majorBidi" w:cstheme="majorBidi"/>
-          <w:sz w:val="32"/>
-          <w:szCs w:val="32"/>
-        </w:rPr>
-        <w:t>'</w:t>
-      </w:r>
-      <w:proofErr w:type="gramStart"/>
-      <w:r>
-        <w:rPr>
-          <w:rFonts w:asciiTheme="majorBidi" w:hAnsiTheme="majorBidi" w:cstheme="majorBidi"/>
-          <w:sz w:val="32"/>
-          <w:szCs w:val="32"/>
-        </w:rPr>
-        <w:t>).each</w:t>
-      </w:r>
-      <w:proofErr w:type="gramEnd"/>
-      <w:r>
-        <w:rPr>
-          <w:rFonts w:asciiTheme="majorBidi" w:hAnsiTheme="majorBidi" w:cstheme="majorBidi"/>
-          <w:sz w:val="32"/>
-          <w:szCs w:val="32"/>
-        </w:rPr>
-        <w:t xml:space="preserve"> {|</w:t>
-      </w:r>
-      <w:proofErr w:type="spellStart"/>
-      <w:r>
-        <w:rPr>
-          <w:rFonts w:asciiTheme="majorBidi" w:hAnsiTheme="majorBidi" w:cstheme="majorBidi"/>
-          <w:sz w:val="32"/>
-          <w:szCs w:val="32"/>
-        </w:rPr>
-        <w:t>ch</w:t>
-      </w:r>
-      <w:proofErr w:type="spellEnd"/>
-      <w:r>
-        <w:rPr>
-          <w:rFonts w:asciiTheme="majorBidi" w:hAnsiTheme="majorBidi" w:cstheme="majorBidi"/>
-          <w:sz w:val="32"/>
-          <w:szCs w:val="32"/>
-        </w:rPr>
-        <w:t xml:space="preserve">| print </w:t>
-      </w:r>
-      <w:proofErr w:type="spellStart"/>
-      <w:r>
-        <w:rPr>
-          <w:rFonts w:asciiTheme="majorBidi" w:hAnsiTheme="majorBidi" w:cstheme="majorBidi"/>
-          <w:sz w:val="32"/>
-          <w:szCs w:val="32"/>
-        </w:rPr>
-        <w:t>ch</w:t>
-      </w:r>
-      <w:proofErr w:type="spellEnd"/>
-      <w:r>
-        <w:rPr>
-          <w:rFonts w:asciiTheme="majorBidi" w:hAnsiTheme="majorBidi" w:cstheme="majorBidi"/>
-          <w:sz w:val="32"/>
-          <w:szCs w:val="32"/>
-        </w:rPr>
-        <w:t>}</w:t>
-      </w:r>
-      <w:r>
-        <w:rPr>
-          <w:rFonts w:asciiTheme="majorBidi" w:hAnsiTheme="majorBidi" w:cstheme="majorBidi" w:hint="cs"/>
-          <w:sz w:val="32"/>
-          <w:szCs w:val="32"/>
-          <w:cs/>
-        </w:rPr>
-        <w:t xml:space="preserve">  ผลลัพธ์ คือ </w:t>
-      </w:r>
-      <w:proofErr w:type="spellStart"/>
-      <w:r>
-        <w:rPr>
-          <w:rFonts w:asciiTheme="majorBidi" w:hAnsiTheme="majorBidi" w:cstheme="majorBidi"/>
-          <w:sz w:val="32"/>
-          <w:szCs w:val="32"/>
-        </w:rPr>
-        <w:t>abcde"a".."e</w:t>
-      </w:r>
-      <w:proofErr w:type="spellEnd"/>
-      <w:r>
-        <w:rPr>
-          <w:rFonts w:asciiTheme="majorBidi" w:hAnsiTheme="majorBidi" w:cstheme="majorBidi"/>
-          <w:sz w:val="32"/>
-          <w:szCs w:val="32"/>
-        </w:rPr>
-        <w:t>"</w:t>
+          <w:rFonts w:asciiTheme="majorBidi" w:hAnsiTheme="majorBidi" w:cs="Angsana New"/>
+          <w:sz w:val="32"/>
+          <w:szCs w:val="32"/>
+          <w:cs/>
+        </w:rPr>
+        <w:t xml:space="preserve">- </w:t>
+      </w:r>
+      <w:r>
+        <w:rPr>
+          <w:rFonts w:asciiTheme="majorBidi" w:hAnsiTheme="majorBidi" w:cstheme="majorBidi"/>
+          <w:sz w:val="32"/>
+          <w:szCs w:val="32"/>
+        </w:rPr>
+        <w:t>Conflict</w:t>
+      </w:r>
+      <w:r>
+        <w:rPr>
+          <w:rFonts w:asciiTheme="majorBidi" w:hAnsiTheme="majorBidi" w:cs="Angsana New"/>
+          <w:sz w:val="32"/>
+          <w:szCs w:val="32"/>
+          <w:cs/>
+        </w:rPr>
+        <w:t xml:space="preserve"> </w:t>
+      </w:r>
+      <w:r>
+        <w:rPr>
+          <w:rFonts w:asciiTheme="majorBidi" w:hAnsiTheme="majorBidi" w:cs="Angsana New"/>
+          <w:sz w:val="32"/>
+          <w:szCs w:val="32"/>
+          <w:cs/>
+        </w:rPr>
+        <w:t xml:space="preserve"> จะเกิดขึ้น เมื่อโปรแกรมเมอร์ 2 คน มาทำงานไฟล์เดียวกัน และแก้ไขโค้ดให้แตกต่างกัน</w:t>
       </w:r>
     </w:p>
     <w:p>
       <w:pPr>
         <w:rPr>
-          <w:rFonts w:asciiTheme="majorBidi" w:hAnsiTheme="majorBidi" w:cstheme="majorBidi" w:hint="cs"/>
-          <w:sz w:val="32"/>
-          <w:szCs w:val="32"/>
-        </w:rPr>
-      </w:pPr>
-      <w:r>
-        <w:rPr>
-          <w:rFonts w:asciiTheme="majorBidi" w:hAnsiTheme="majorBidi" w:cstheme="majorBidi"/>
-          <w:sz w:val="32"/>
-          <w:szCs w:val="32"/>
-          <w:cs/>
-        </w:rPr>
-        <w:t>6.ในความคิดของดิฉัน ดิฉันไม่เห็นด้วยกับแนวคิดนี้ เนื่องจากว่า การ</w:t>
-      </w:r>
-      <w:r>
-        <w:rPr>
-          <w:rFonts w:asciiTheme="majorBidi" w:hAnsiTheme="majorBidi" w:cstheme="majorBidi"/>
-          <w:sz w:val="32"/>
-          <w:szCs w:val="32"/>
-          <w:cs/>
-        </w:rPr>
-        <w:t xml:space="preserve">ทำงานบนเว็บไซต์  </w:t>
-      </w:r>
-      <w:r>
-        <w:rPr>
-          <w:rFonts w:asciiTheme="majorBidi" w:hAnsiTheme="majorBidi" w:cstheme="majorBidi"/>
-          <w:sz w:val="32"/>
-          <w:szCs w:val="32"/>
-          <w:cs/>
-        </w:rPr>
-        <w:t xml:space="preserve">จะสามารถ </w:t>
-      </w:r>
-      <w:r>
-        <w:rPr>
-          <w:rFonts w:asciiTheme="majorBidi" w:hAnsiTheme="majorBidi" w:cstheme="majorBidi"/>
-          <w:sz w:val="32"/>
-          <w:szCs w:val="32"/>
-        </w:rPr>
-        <w:t xml:space="preserve">update version </w:t>
-      </w:r>
-      <w:r>
-        <w:rPr>
-          <w:rFonts w:asciiTheme="majorBidi" w:hAnsiTheme="majorBidi" w:cstheme="majorBidi"/>
-          <w:sz w:val="32"/>
-          <w:szCs w:val="32"/>
-          <w:cs/>
-        </w:rPr>
-        <w:t>ได้ง่าย</w:t>
-      </w:r>
-      <w:r>
-        <w:rPr>
-          <w:rFonts w:asciiTheme="majorBidi" w:hAnsiTheme="majorBidi" w:cstheme="majorBidi" w:hint="cs"/>
-          <w:sz w:val="32"/>
-          <w:szCs w:val="32"/>
-          <w:cs/>
-        </w:rPr>
-        <w:t xml:space="preserve">เพียงแค่ดาว์นโหลดจากเว็บไซต์ </w:t>
-      </w:r>
-      <w:r>
-        <w:rPr>
-          <w:rFonts w:asciiTheme="majorBidi" w:hAnsiTheme="majorBidi" w:cstheme="majorBidi"/>
-          <w:sz w:val="32"/>
-          <w:szCs w:val="32"/>
-        </w:rPr>
-        <w:t xml:space="preserve"> </w:t>
-      </w:r>
-      <w:r>
-        <w:rPr>
-          <w:rFonts w:asciiTheme="majorBidi" w:hAnsiTheme="majorBidi" w:cstheme="majorBidi"/>
-          <w:sz w:val="32"/>
-          <w:szCs w:val="32"/>
-          <w:cs/>
-        </w:rPr>
-        <w:t>อีกทั้งยังสามารถทำได้ทุกที่ที่มีอินเตอร</w:t>
-      </w:r>
-      <w:r>
-        <w:rPr>
-          <w:rFonts w:asciiTheme="majorBidi" w:hAnsiTheme="majorBidi" w:cstheme="majorBidi"/>
-          <w:sz w:val="32"/>
-          <w:szCs w:val="32"/>
-          <w:cs/>
-        </w:rPr>
-        <w:t>เน็</w:t>
-      </w:r>
-      <w:r>
-        <w:rPr>
-          <w:rFonts w:asciiTheme="majorBidi" w:hAnsiTheme="majorBidi" w:cstheme="majorBidi" w:hint="cs"/>
-          <w:sz w:val="32"/>
-          <w:szCs w:val="32"/>
-          <w:cs/>
-        </w:rPr>
-        <w:t xml:space="preserve">ต แต่การติดตั้งซอฟแวร์ลงเครื่อง </w:t>
-      </w:r>
-      <w:r>
-        <w:rPr>
-          <w:rFonts w:asciiTheme="majorBidi" w:hAnsiTheme="majorBidi" w:cs="Angsana New"/>
-          <w:sz w:val="32"/>
-          <w:szCs w:val="32"/>
-          <w:cs/>
-        </w:rPr>
-        <w:t>เวลา</w:t>
-      </w:r>
+          <w:rFonts w:asciiTheme="majorBidi" w:hAnsiTheme="majorBidi" w:cstheme="majorBidi"/>
+          <w:sz w:val="32"/>
+          <w:szCs w:val="32"/>
+        </w:rPr>
+      </w:pPr>
       <w:r>
         <w:rPr>
           <w:rFonts w:asciiTheme="majorBidi" w:hAnsiTheme="majorBidi" w:cs="Angsana New" w:hint="cs"/>
@@ -1012,85 +774,103 @@
           <w:szCs w:val="32"/>
           <w:cs/>
         </w:rPr>
-        <w:t xml:space="preserve">จะ </w:t>
-      </w:r>
-      <w:r>
-        <w:rPr>
-          <w:rFonts w:asciiTheme="majorBidi" w:hAnsiTheme="majorBidi" w:cs="Angsana New"/>
-          <w:sz w:val="32"/>
-          <w:szCs w:val="32"/>
-        </w:rPr>
-        <w:t xml:space="preserve">update version </w:t>
-      </w:r>
-      <w:r>
-        <w:rPr>
-          <w:rFonts w:asciiTheme="majorBidi" w:hAnsiTheme="majorBidi" w:cs="Angsana New" w:hint="cs"/>
-          <w:sz w:val="32"/>
-          <w:szCs w:val="32"/>
-          <w:cs/>
-        </w:rPr>
-        <w:t xml:space="preserve">เราจะต้องไปหาแผ่น </w:t>
-      </w:r>
-      <w:r>
-        <w:rPr>
-          <w:rFonts w:asciiTheme="majorBidi" w:hAnsiTheme="majorBidi" w:cs="Angsana New"/>
-          <w:sz w:val="32"/>
-          <w:szCs w:val="32"/>
-        </w:rPr>
-        <w:t xml:space="preserve">CD </w:t>
-      </w:r>
-      <w:r>
-        <w:rPr>
-          <w:rFonts w:asciiTheme="majorBidi" w:hAnsiTheme="majorBidi" w:cs="Angsana New" w:hint="cs"/>
-          <w:sz w:val="32"/>
-          <w:szCs w:val="32"/>
-          <w:cs/>
-        </w:rPr>
-        <w:t xml:space="preserve">เพื่อมา </w:t>
-      </w:r>
-      <w:r>
-        <w:rPr>
-          <w:rFonts w:asciiTheme="majorBidi" w:hAnsiTheme="majorBidi" w:cs="Angsana New"/>
-          <w:sz w:val="32"/>
-          <w:szCs w:val="32"/>
-        </w:rPr>
-        <w:t>update</w:t>
-      </w:r>
-      <w:r>
-        <w:rPr>
-          <w:rFonts w:asciiTheme="majorBidi" w:hAnsiTheme="majorBidi" w:cs="Angsana New"/>
-          <w:sz w:val="32"/>
-          <w:szCs w:val="32"/>
-          <w:cs/>
-        </w:rPr>
-        <w:t xml:space="preserve">  </w:t>
-      </w:r>
-      <w:r>
-        <w:rPr>
-          <w:rFonts w:asciiTheme="majorBidi" w:hAnsiTheme="majorBidi" w:cstheme="majorBidi" w:hint="cs"/>
-          <w:sz w:val="32"/>
-          <w:szCs w:val="32"/>
-          <w:cs/>
-        </w:rPr>
-        <w:t>ทำให้ไม่สะดวกในการใช้งาน และไม่รักษ์สิ่งแวดล้อม</w:t>
+        <w:t xml:space="preserve">- </w:t>
+      </w:r>
+      <w:r>
+        <w:rPr>
+          <w:rFonts w:asciiTheme="majorBidi" w:hAnsiTheme="majorBidi" w:cs="Angsana New"/>
+          <w:sz w:val="32"/>
+          <w:szCs w:val="32"/>
+          <w:cs/>
+        </w:rPr>
+        <w:t xml:space="preserve">วิธีการแก้ </w:t>
+      </w:r>
+      <w:r>
+        <w:rPr>
+          <w:rFonts w:asciiTheme="majorBidi" w:hAnsiTheme="majorBidi" w:cstheme="majorBidi"/>
+          <w:sz w:val="32"/>
+          <w:szCs w:val="32"/>
+        </w:rPr>
+        <w:t xml:space="preserve">conflict  </w:t>
+      </w:r>
+      <w:r>
+        <w:rPr>
+          <w:rFonts w:asciiTheme="majorBidi" w:hAnsiTheme="majorBidi" w:cs="Angsana New"/>
+          <w:sz w:val="32"/>
+          <w:szCs w:val="32"/>
+          <w:cs/>
+        </w:rPr>
+        <w:t>คือ 1.ให้หัวหน้าตัดสินใจ  2. พูดคุยกันในทีม</w:t>
       </w:r>
     </w:p>
     <w:p>
       <w:pPr>
         <w:rPr>
+          <w:rFonts w:asciiTheme="majorBidi" w:hAnsiTheme="majorBidi" w:cstheme="majorBidi"/>
+          <w:sz w:val="32"/>
+          <w:szCs w:val="32"/>
+        </w:rPr>
+      </w:pPr>
+      <w:r>
+        <w:rPr>
+          <w:rFonts w:asciiTheme="majorBidi" w:hAnsiTheme="majorBidi" w:cs="Angsana New" w:hint="cs"/>
+          <w:sz w:val="32"/>
+          <w:szCs w:val="32"/>
+          <w:cs/>
+        </w:rPr>
+        <w:t xml:space="preserve">- </w:t>
+      </w:r>
+      <w:r>
+        <w:rPr>
+          <w:rFonts w:asciiTheme="majorBidi" w:hAnsiTheme="majorBidi" w:cs="Angsana New"/>
+          <w:sz w:val="32"/>
+          <w:szCs w:val="32"/>
+          <w:cs/>
+        </w:rPr>
+        <w:t xml:space="preserve">การป้องกัน </w:t>
+      </w:r>
+      <w:r>
+        <w:rPr>
+          <w:rFonts w:asciiTheme="majorBidi" w:hAnsiTheme="majorBidi" w:cstheme="majorBidi"/>
+          <w:sz w:val="32"/>
+          <w:szCs w:val="32"/>
+        </w:rPr>
+        <w:t xml:space="preserve">conflict </w:t>
+      </w:r>
+      <w:r>
+        <w:rPr>
           <w:rFonts w:asciiTheme="majorBidi" w:hAnsiTheme="majorBidi" w:cstheme="majorBidi" w:hint="cs"/>
           <w:sz w:val="32"/>
           <w:szCs w:val="32"/>
-        </w:rPr>
-      </w:pPr>
-      <w:r>
-        <w:rPr>
-          <w:rFonts w:asciiTheme="majorBidi" w:hAnsiTheme="majorBidi" w:cstheme="majorBidi" w:hint="cs"/>
-          <w:sz w:val="32"/>
-          <w:szCs w:val="32"/>
-          <w:cs/>
-        </w:rPr>
-        <w:t>7.</w:t>
+          <w:cs/>
+        </w:rPr>
+        <w:t xml:space="preserve"> คือ</w:t>
+      </w:r>
+      <w:r>
+        <w:rPr>
+          <w:rFonts w:asciiTheme="majorBidi" w:hAnsiTheme="majorBidi" w:cs="Angsana New"/>
+          <w:sz w:val="32"/>
+          <w:szCs w:val="32"/>
+          <w:cs/>
+        </w:rPr>
+        <w:t xml:space="preserve">การทำ </w:t>
+      </w:r>
+      <w:r>
+        <w:rPr>
+          <w:rFonts w:asciiTheme="majorBidi" w:hAnsiTheme="majorBidi" w:cstheme="majorBidi"/>
+          <w:sz w:val="32"/>
+          <w:szCs w:val="32"/>
+        </w:rPr>
+        <w:t xml:space="preserve">software engineering </w:t>
+      </w:r>
+      <w:r>
+        <w:rPr>
+          <w:rFonts w:asciiTheme="majorBidi" w:hAnsiTheme="majorBidi" w:cs="Angsana New"/>
+          <w:sz w:val="32"/>
+          <w:szCs w:val="32"/>
+          <w:cs/>
+        </w:rPr>
+        <w:t xml:space="preserve">ที่ดี คือ การแบ่งงานกันทำอย่างชัดเจน  </w:t>
       </w:r>
     </w:p>
     <w:p>
@@ -1108,15 +888,104 @@
           <w:szCs w:val="32"/>
           <w:cs/>
         </w:rPr>
-        <w:t xml:space="preserve">7.1 ผู้ใช้พิมพ์บน </w:t>
-      </w:r>
-      <w:r>
-        <w:rPr>
-          <w:rFonts w:asciiTheme="majorBidi" w:hAnsiTheme="majorBidi" w:cstheme="majorBidi"/>
-          <w:sz w:val="32"/>
-          <w:szCs w:val="32"/>
-        </w:rPr>
-        <w:t xml:space="preserve">URI </w:t>
+        <w:t xml:space="preserve">5. </w:t>
+      </w:r>
+      <w:r>
+        <w:rPr>
+          <w:rFonts w:asciiTheme="majorBidi" w:hAnsiTheme="majorBidi" w:cs="Angsana New"/>
+          <w:sz w:val="32"/>
+          <w:szCs w:val="32"/>
+          <w:cs/>
+        </w:rPr>
+        <w:t>(</w:t>
+      </w:r>
+      <w:r>
+        <w:rPr>
+          <w:rFonts w:asciiTheme="majorBidi" w:hAnsiTheme="majorBidi" w:cstheme="majorBidi"/>
+          <w:sz w:val="32"/>
+          <w:szCs w:val="32"/>
+        </w:rPr>
+        <w:t>'a'</w:t>
+      </w:r>
+      <w:r>
+        <w:rPr>
+          <w:rFonts w:asciiTheme="majorBidi" w:hAnsiTheme="majorBidi" w:cs="Angsana New"/>
+          <w:sz w:val="32"/>
+          <w:szCs w:val="32"/>
+          <w:cs/>
+        </w:rPr>
+        <w:t>..</w:t>
+      </w:r>
+      <w:r>
+        <w:rPr>
+          <w:rFonts w:asciiTheme="majorBidi" w:hAnsiTheme="majorBidi" w:cstheme="majorBidi"/>
+          <w:sz w:val="32"/>
+          <w:szCs w:val="32"/>
+        </w:rPr>
+        <w:t>'e'</w:t>
+      </w:r>
+      <w:proofErr w:type="gramStart"/>
+      <w:r>
+        <w:rPr>
+          <w:rFonts w:asciiTheme="majorBidi" w:hAnsiTheme="majorBidi" w:cs="Angsana New"/>
+          <w:sz w:val="32"/>
+          <w:szCs w:val="32"/>
+          <w:cs/>
+        </w:rPr>
+        <w:t>).</w:t>
+      </w:r>
+      <w:r>
+        <w:rPr>
+          <w:rFonts w:asciiTheme="majorBidi" w:hAnsiTheme="majorBidi" w:cstheme="majorBidi"/>
+          <w:sz w:val="32"/>
+          <w:szCs w:val="32"/>
+        </w:rPr>
+        <w:t>each</w:t>
+      </w:r>
+      <w:proofErr w:type="gramEnd"/>
+      <w:r>
+        <w:rPr>
+          <w:rFonts w:asciiTheme="majorBidi" w:hAnsiTheme="majorBidi" w:cstheme="majorBidi"/>
+          <w:sz w:val="32"/>
+          <w:szCs w:val="32"/>
+        </w:rPr>
+        <w:t xml:space="preserve"> {|</w:t>
+      </w:r>
+      <w:proofErr w:type="spellStart"/>
+      <w:r>
+        <w:rPr>
+          <w:rFonts w:asciiTheme="majorBidi" w:hAnsiTheme="majorBidi" w:cstheme="majorBidi"/>
+          <w:sz w:val="32"/>
+          <w:szCs w:val="32"/>
+        </w:rPr>
+        <w:t>ch</w:t>
+      </w:r>
+      <w:proofErr w:type="spellEnd"/>
+      <w:r>
+        <w:rPr>
+          <w:rFonts w:asciiTheme="majorBidi" w:hAnsiTheme="majorBidi" w:cstheme="majorBidi"/>
+          <w:sz w:val="32"/>
+          <w:szCs w:val="32"/>
+        </w:rPr>
+        <w:t xml:space="preserve">| print </w:t>
+      </w:r>
+      <w:proofErr w:type="spellStart"/>
+      <w:r>
+        <w:rPr>
+          <w:rFonts w:asciiTheme="majorBidi" w:hAnsiTheme="majorBidi" w:cstheme="majorBidi"/>
+          <w:sz w:val="32"/>
+          <w:szCs w:val="32"/>
+        </w:rPr>
+        <w:t>ch</w:t>
+      </w:r>
+      <w:proofErr w:type="spellEnd"/>
+      <w:r>
+        <w:rPr>
+          <w:rFonts w:asciiTheme="majorBidi" w:hAnsiTheme="majorBidi" w:cstheme="majorBidi"/>
+          <w:sz w:val="32"/>
+          <w:szCs w:val="32"/>
+        </w:rPr>
+        <w:t>}</w:t>
       </w:r>
       <w:r>
         <w:rPr>
@@ -1125,15 +994,60 @@
           <w:szCs w:val="32"/>
           <w:cs/>
         </w:rPr>
-        <w:t xml:space="preserve">ว่าต้องการข้อมูล </w:t>
-      </w:r>
-      <w:r>
-        <w:rPr>
-          <w:rFonts w:asciiTheme="majorBidi" w:hAnsiTheme="majorBidi" w:cstheme="majorBidi"/>
-          <w:sz w:val="32"/>
-          <w:szCs w:val="32"/>
-        </w:rPr>
-        <w:t>user</w:t>
+        <w:t xml:space="preserve">  ผลลัพธ์ คือ </w:t>
+      </w:r>
+      <w:proofErr w:type="spellStart"/>
+      <w:r>
+        <w:rPr>
+          <w:rFonts w:asciiTheme="majorBidi" w:hAnsiTheme="majorBidi" w:cstheme="majorBidi"/>
+          <w:sz w:val="32"/>
+          <w:szCs w:val="32"/>
+        </w:rPr>
+        <w:t>abcde</w:t>
+      </w:r>
+      <w:proofErr w:type="spellEnd"/>
+      <w:r>
+        <w:rPr>
+          <w:rFonts w:asciiTheme="majorBidi" w:hAnsiTheme="majorBidi" w:cs="Angsana New"/>
+          <w:sz w:val="32"/>
+          <w:szCs w:val="32"/>
+          <w:cs/>
+        </w:rPr>
+        <w:t>"</w:t>
+      </w:r>
+      <w:r>
+        <w:rPr>
+          <w:rFonts w:asciiTheme="majorBidi" w:hAnsiTheme="majorBidi" w:cstheme="majorBidi"/>
+          <w:sz w:val="32"/>
+          <w:szCs w:val="32"/>
+        </w:rPr>
+        <w:t>a</w:t>
+      </w:r>
+      <w:r>
+        <w:rPr>
+          <w:rFonts w:asciiTheme="majorBidi" w:hAnsiTheme="majorBidi" w:cs="Angsana New"/>
+          <w:sz w:val="32"/>
+          <w:szCs w:val="32"/>
+          <w:cs/>
+        </w:rPr>
+        <w:t>".."</w:t>
+      </w:r>
+      <w:r>
+        <w:rPr>
+          <w:rFonts w:asciiTheme="majorBidi" w:hAnsiTheme="majorBidi" w:cstheme="majorBidi"/>
+          <w:sz w:val="32"/>
+          <w:szCs w:val="32"/>
+        </w:rPr>
+        <w:t>e</w:t>
+      </w:r>
+      <w:r>
+        <w:rPr>
+          <w:rFonts w:asciiTheme="majorBidi" w:hAnsiTheme="majorBidi" w:cs="Angsana New"/>
+          <w:sz w:val="32"/>
+          <w:szCs w:val="32"/>
+          <w:cs/>
+        </w:rPr>
+        <w:t>"</w:t>
       </w:r>
     </w:p>
     <w:p>
@@ -1149,8 +1063,26 @@
           <w:rFonts w:asciiTheme="majorBidi" w:hAnsiTheme="majorBidi" w:cstheme="majorBidi"/>
           <w:sz w:val="32"/>
           <w:szCs w:val="32"/>
-        </w:rPr>
-        <w:t xml:space="preserve">7.2 Rail router </w:t>
+          <w:cs/>
+        </w:rPr>
+        <w:t xml:space="preserve">6.ในความคิดของดิฉัน ดิฉันไม่เห็นด้วยกับแนวคิดนี้ เนื่องจากว่า การทำงานบนเว็บไซต์  จะสามารถ </w:t>
+      </w:r>
+      <w:r>
+        <w:rPr>
+          <w:rFonts w:asciiTheme="majorBidi" w:hAnsiTheme="majorBidi" w:cstheme="majorBidi"/>
+          <w:sz w:val="32"/>
+          <w:szCs w:val="32"/>
+        </w:rPr>
+        <w:t xml:space="preserve">update version </w:t>
+      </w:r>
+      <w:r>
+        <w:rPr>
+          <w:rFonts w:asciiTheme="majorBidi" w:hAnsiTheme="majorBidi" w:cstheme="majorBidi"/>
+          <w:sz w:val="32"/>
+          <w:szCs w:val="32"/>
+          <w:cs/>
+        </w:rPr>
+        <w:t>ได้ง่าย</w:t>
       </w:r>
       <w:r>
         <w:rPr>
@@ -1159,6 +1091,218 @@
           <w:szCs w:val="32"/>
           <w:cs/>
         </w:rPr>
+        <w:t xml:space="preserve">เพียงแค่ดาว์นโหลดจากเว็บไซต์ </w:t>
+      </w:r>
+      <w:r>
+        <w:rPr>
+          <w:rFonts w:asciiTheme="majorBidi" w:hAnsiTheme="majorBidi" w:cs="Angsana New"/>
+          <w:sz w:val="32"/>
+          <w:szCs w:val="32"/>
+          <w:cs/>
+        </w:rPr>
+        <w:t xml:space="preserve"> </w:t>
+      </w:r>
+      <w:r>
+        <w:rPr>
+          <w:rFonts w:asciiTheme="majorBidi" w:hAnsiTheme="majorBidi" w:cstheme="majorBidi"/>
+          <w:sz w:val="32"/>
+          <w:szCs w:val="32"/>
+          <w:cs/>
+        </w:rPr>
+        <w:t>อีกทั้งยังสามารถทำได้ทุกที่ที่มีอินเตอร</w:t>
+      </w:r>
+      <w:r>
+        <w:rPr>
+          <w:rFonts w:asciiTheme="majorBidi" w:hAnsiTheme="majorBidi" w:cstheme="majorBidi"/>
+          <w:sz w:val="32"/>
+          <w:szCs w:val="32"/>
+          <w:cs/>
+        </w:rPr>
+        <w:t>เน็</w:t>
+      </w:r>
+      <w:r>
+        <w:rPr>
+          <w:rFonts w:asciiTheme="majorBidi" w:hAnsiTheme="majorBidi" w:cstheme="majorBidi" w:hint="cs"/>
+          <w:sz w:val="32"/>
+          <w:szCs w:val="32"/>
+          <w:cs/>
+        </w:rPr>
+        <w:t xml:space="preserve">ต แต่การติดตั้งซอฟแวร์ลงเครื่อง </w:t>
+      </w:r>
+      <w:r>
+        <w:rPr>
+          <w:rFonts w:asciiTheme="majorBidi" w:hAnsiTheme="majorBidi" w:cs="Angsana New"/>
+          <w:sz w:val="32"/>
+          <w:szCs w:val="32"/>
+          <w:cs/>
+        </w:rPr>
+        <w:t>เวลา</w:t>
+      </w:r>
+      <w:r>
+        <w:rPr>
+          <w:rFonts w:asciiTheme="majorBidi" w:hAnsiTheme="majorBidi" w:cs="Angsana New" w:hint="cs"/>
+          <w:sz w:val="32"/>
+          <w:szCs w:val="32"/>
+          <w:cs/>
+        </w:rPr>
+        <w:t xml:space="preserve">จะ </w:t>
+      </w:r>
+      <w:r>
+        <w:rPr>
+          <w:rFonts w:asciiTheme="majorBidi" w:hAnsiTheme="majorBidi" w:cs="Angsana New"/>
+          <w:sz w:val="32"/>
+          <w:szCs w:val="32"/>
+        </w:rPr>
+        <w:t xml:space="preserve">update version </w:t>
+      </w:r>
+      <w:r>
+        <w:rPr>
+          <w:rFonts w:asciiTheme="majorBidi" w:hAnsiTheme="majorBidi" w:cs="Angsana New" w:hint="cs"/>
+          <w:sz w:val="32"/>
+          <w:szCs w:val="32"/>
+          <w:cs/>
+        </w:rPr>
+        <w:t xml:space="preserve">เราจะต้องไปหาแผ่น </w:t>
+      </w:r>
+      <w:r>
+        <w:rPr>
+          <w:rFonts w:asciiTheme="majorBidi" w:hAnsiTheme="majorBidi" w:cs="Angsana New"/>
+          <w:sz w:val="32"/>
+          <w:szCs w:val="32"/>
+        </w:rPr>
+        <w:t xml:space="preserve">CD </w:t>
+      </w:r>
+      <w:r>
+        <w:rPr>
+          <w:rFonts w:asciiTheme="majorBidi" w:hAnsiTheme="majorBidi" w:cs="Angsana New" w:hint="cs"/>
+          <w:sz w:val="32"/>
+          <w:szCs w:val="32"/>
+          <w:cs/>
+        </w:rPr>
+        <w:t xml:space="preserve">เพื่อมา </w:t>
+      </w:r>
+      <w:r>
+        <w:rPr>
+          <w:rFonts w:asciiTheme="majorBidi" w:hAnsiTheme="majorBidi" w:cs="Angsana New"/>
+          <w:sz w:val="32"/>
+          <w:szCs w:val="32"/>
+        </w:rPr>
+        <w:t>update</w:t>
+      </w:r>
+      <w:r>
+        <w:rPr>
+          <w:rFonts w:asciiTheme="majorBidi" w:hAnsiTheme="majorBidi" w:cs="Angsana New"/>
+          <w:sz w:val="32"/>
+          <w:szCs w:val="32"/>
+          <w:cs/>
+        </w:rPr>
+        <w:t xml:space="preserve">  </w:t>
+      </w:r>
+      <w:r>
+        <w:rPr>
+          <w:rFonts w:asciiTheme="majorBidi" w:hAnsiTheme="majorBidi" w:cstheme="majorBidi" w:hint="cs"/>
+          <w:sz w:val="32"/>
+          <w:szCs w:val="32"/>
+          <w:cs/>
+        </w:rPr>
+        <w:t>ทำให้ไม่สะดวกในการใช้งาน และไม่รักษ์สิ่งแวดล้อม</w:t>
+      </w:r>
+    </w:p>
+    <w:p>
+      <w:pPr>
+        <w:rPr>
+          <w:rFonts w:asciiTheme="majorBidi" w:hAnsiTheme="majorBidi" w:cstheme="majorBidi"/>
+          <w:sz w:val="32"/>
+          <w:szCs w:val="32"/>
+        </w:rPr>
+      </w:pPr>
+    </w:p>
+    <w:p>
+      <w:pPr>
+        <w:rPr>
+          <w:rFonts w:asciiTheme="majorBidi" w:hAnsiTheme="majorBidi" w:cstheme="majorBidi"/>
+          <w:sz w:val="32"/>
+          <w:szCs w:val="32"/>
+        </w:rPr>
+      </w:pPr>
+      <w:bookmarkStart w:id="0" w:name="_GoBack"/>
+      <w:bookmarkEnd w:id="0"/>
+      <w:r>
+        <w:rPr>
+          <w:rFonts w:asciiTheme="majorBidi" w:hAnsiTheme="majorBidi" w:cstheme="majorBidi" w:hint="cs"/>
+          <w:sz w:val="32"/>
+          <w:szCs w:val="32"/>
+          <w:cs/>
+        </w:rPr>
+        <w:lastRenderedPageBreak/>
+        <w:t xml:space="preserve">7.1 ผู้ใช้พิมพ์บน </w:t>
+      </w:r>
+      <w:r>
+        <w:rPr>
+          <w:rFonts w:asciiTheme="majorBidi" w:hAnsiTheme="majorBidi" w:cstheme="majorBidi"/>
+          <w:sz w:val="32"/>
+          <w:szCs w:val="32"/>
+        </w:rPr>
+        <w:t xml:space="preserve">URI </w:t>
+      </w:r>
+      <w:r>
+        <w:rPr>
+          <w:rFonts w:asciiTheme="majorBidi" w:hAnsiTheme="majorBidi" w:cstheme="majorBidi" w:hint="cs"/>
+          <w:sz w:val="32"/>
+          <w:szCs w:val="32"/>
+          <w:cs/>
+        </w:rPr>
+        <w:t xml:space="preserve">ว่าต้องการข้อมูล </w:t>
+      </w:r>
+      <w:r>
+        <w:rPr>
+          <w:rFonts w:asciiTheme="majorBidi" w:hAnsiTheme="majorBidi" w:cstheme="majorBidi"/>
+          <w:sz w:val="32"/>
+          <w:szCs w:val="32"/>
+        </w:rPr>
+        <w:t>user</w:t>
+      </w:r>
+    </w:p>
+    <w:p>
+      <w:pPr>
+        <w:rPr>
+          <w:rFonts w:asciiTheme="majorBidi" w:hAnsiTheme="majorBidi" w:cstheme="majorBidi"/>
+          <w:sz w:val="32"/>
+          <w:szCs w:val="32"/>
+        </w:rPr>
+      </w:pPr>
+      <w:r>
+        <w:rPr>
+          <w:rFonts w:asciiTheme="majorBidi" w:hAnsiTheme="majorBidi" w:cstheme="majorBidi"/>
+          <w:sz w:val="32"/>
+          <w:szCs w:val="32"/>
+        </w:rPr>
+        <w:t>7</w:t>
+      </w:r>
+      <w:r>
+        <w:rPr>
+          <w:rFonts w:asciiTheme="majorBidi" w:hAnsiTheme="majorBidi" w:cs="Angsana New"/>
+          <w:sz w:val="32"/>
+          <w:szCs w:val="32"/>
+          <w:cs/>
+        </w:rPr>
+        <w:t>.</w:t>
+      </w:r>
+      <w:r>
+        <w:rPr>
+          <w:rFonts w:asciiTheme="majorBidi" w:hAnsiTheme="majorBidi" w:cstheme="majorBidi"/>
+          <w:sz w:val="32"/>
+          <w:szCs w:val="32"/>
+        </w:rPr>
+        <w:t xml:space="preserve">2 Rail router </w:t>
+      </w:r>
+      <w:r>
+        <w:rPr>
+          <w:rFonts w:asciiTheme="majorBidi" w:hAnsiTheme="majorBidi" w:cstheme="majorBidi" w:hint="cs"/>
+          <w:sz w:val="32"/>
+          <w:szCs w:val="32"/>
+          <w:cs/>
+        </w:rPr>
         <w:t xml:space="preserve">จะส่งข้อมูลไปที่ </w:t>
       </w:r>
       <w:r>
@@ -1194,7 +1338,26 @@
           <w:sz w:val="32"/>
           <w:szCs w:val="32"/>
         </w:rPr>
-        <w:t>controller.eb</w:t>
+        <w:t>controller</w:t>
+      </w:r>
+      <w:proofErr w:type="spellEnd"/>
+      <w:r>
+        <w:rPr>
+          <w:rFonts w:asciiTheme="majorBidi" w:hAnsiTheme="majorBidi" w:cs="Angsana New"/>
+          <w:sz w:val="32"/>
+          <w:szCs w:val="32"/>
+          <w:cs/>
+        </w:rPr>
+        <w:t>.</w:t>
+      </w:r>
+      <w:proofErr w:type="spellStart"/>
+      <w:r>
+        <w:rPr>
+          <w:rFonts w:asciiTheme="majorBidi" w:hAnsiTheme="majorBidi" w:cstheme="majorBidi"/>
+          <w:sz w:val="32"/>
+          <w:szCs w:val="32"/>
+        </w:rPr>
+        <w:t>eb</w:t>
       </w:r>
       <w:proofErr w:type="spellEnd"/>
       <w:proofErr w:type="gramEnd"/>
@@ -1213,7 +1376,24 @@
           <w:sz w:val="32"/>
           <w:szCs w:val="32"/>
         </w:rPr>
-        <w:t xml:space="preserve">7.3 controller </w:t>
+        <w:t>7</w:t>
+      </w:r>
+      <w:r>
+        <w:rPr>
+          <w:rFonts w:asciiTheme="majorBidi" w:hAnsiTheme="majorBidi" w:cs="Angsana New"/>
+          <w:sz w:val="32"/>
+          <w:szCs w:val="32"/>
+          <w:cs/>
+        </w:rPr>
+        <w:t>.</w:t>
+      </w:r>
+      <w:r>
+        <w:rPr>
+          <w:rFonts w:asciiTheme="majorBidi" w:hAnsiTheme="majorBidi" w:cstheme="majorBidi"/>
+          <w:sz w:val="32"/>
+          <w:szCs w:val="32"/>
+        </w:rPr>
+        <w:t xml:space="preserve">3 controller </w:t>
       </w:r>
       <w:r>
         <w:rPr>
@@ -1241,6 +1421,23 @@
         </w:rPr>
         <w:t xml:space="preserve">คือไฟล์ </w:t>
       </w:r>
+      <w:r>
+        <w:rPr>
+          <w:rFonts w:asciiTheme="majorBidi" w:hAnsiTheme="majorBidi" w:cstheme="majorBidi"/>
+          <w:sz w:val="32"/>
+          <w:szCs w:val="32"/>
+        </w:rPr>
+        <w:t>user</w:t>
+      </w:r>
+      <w:r>
+        <w:rPr>
+          <w:rFonts w:asciiTheme="majorBidi" w:hAnsiTheme="majorBidi" w:cs="Angsana New"/>
+          <w:sz w:val="32"/>
+          <w:szCs w:val="32"/>
+          <w:cs/>
+        </w:rPr>
+        <w:t>.</w:t>
+      </w:r>
       <w:proofErr w:type="spellStart"/>
       <w:r>
         <w:rPr>
@@ -1248,7 +1445,7 @@
           <w:sz w:val="32"/>
           <w:szCs w:val="32"/>
         </w:rPr>
-        <w:t>user.rb</w:t>
+        <w:t>rb</w:t>
       </w:r>
       <w:proofErr w:type="spellEnd"/>
     </w:p>
@@ -1266,8 +1463,24 @@
           <w:sz w:val="32"/>
           <w:szCs w:val="32"/>
         </w:rPr>
-        <w:lastRenderedPageBreak/>
-        <w:t xml:space="preserve">7.4 Model </w:t>
+        <w:t>7</w:t>
+      </w:r>
+      <w:r>
+        <w:rPr>
+          <w:rFonts w:asciiTheme="majorBidi" w:hAnsiTheme="majorBidi" w:cs="Angsana New"/>
+          <w:sz w:val="32"/>
+          <w:szCs w:val="32"/>
+          <w:cs/>
+        </w:rPr>
+        <w:t>.</w:t>
+      </w:r>
+      <w:r>
+        <w:rPr>
+          <w:rFonts w:asciiTheme="majorBidi" w:hAnsiTheme="majorBidi" w:cstheme="majorBidi"/>
+          <w:sz w:val="32"/>
+          <w:szCs w:val="32"/>
+        </w:rPr>
+        <w:t xml:space="preserve">4 Model </w:t>
       </w:r>
       <w:r>
         <w:rPr>
@@ -1318,7 +1531,24 @@
           <w:sz w:val="32"/>
           <w:szCs w:val="32"/>
         </w:rPr>
-        <w:t xml:space="preserve">7.5 Model </w:t>
+        <w:t>7</w:t>
+      </w:r>
+      <w:r>
+        <w:rPr>
+          <w:rFonts w:asciiTheme="majorBidi" w:hAnsiTheme="majorBidi" w:cs="Angsana New"/>
+          <w:sz w:val="32"/>
+          <w:szCs w:val="32"/>
+          <w:cs/>
+        </w:rPr>
+        <w:t>.</w:t>
+      </w:r>
+      <w:r>
+        <w:rPr>
+          <w:rFonts w:asciiTheme="majorBidi" w:hAnsiTheme="majorBidi" w:cstheme="majorBidi"/>
+          <w:sz w:val="32"/>
+          <w:szCs w:val="32"/>
+        </w:rPr>
+        <w:t xml:space="preserve">5 Model </w:t>
       </w:r>
       <w:r>
         <w:rPr>
@@ -1371,7 +1601,24 @@
           <w:sz w:val="32"/>
           <w:szCs w:val="32"/>
         </w:rPr>
-        <w:t>7.6</w:t>
+        <w:t>7</w:t>
+      </w:r>
+      <w:r>
+        <w:rPr>
+          <w:rFonts w:asciiTheme="majorBidi" w:hAnsiTheme="majorBidi" w:cs="Angsana New"/>
+          <w:sz w:val="32"/>
+          <w:szCs w:val="32"/>
+          <w:cs/>
+        </w:rPr>
+        <w:t>.</w:t>
+      </w:r>
+      <w:r>
+        <w:rPr>
+          <w:rFonts w:asciiTheme="majorBidi" w:hAnsiTheme="majorBidi" w:cstheme="majorBidi"/>
+          <w:sz w:val="32"/>
+          <w:szCs w:val="32"/>
+        </w:rPr>
+        <w:t>6</w:t>
       </w:r>
       <w:r>
         <w:rPr>
@@ -1424,6 +1671,40 @@
         </w:rPr>
         <w:t xml:space="preserve">เพื่อแสดงผล ซึ่งชื่อไฟล์ </w:t>
       </w:r>
+      <w:r>
+        <w:rPr>
+          <w:rFonts w:asciiTheme="majorBidi" w:hAnsiTheme="majorBidi" w:cstheme="majorBidi"/>
+          <w:sz w:val="32"/>
+          <w:szCs w:val="32"/>
+        </w:rPr>
+        <w:t>index</w:t>
+      </w:r>
+      <w:r>
+        <w:rPr>
+          <w:rFonts w:asciiTheme="majorBidi" w:hAnsiTheme="majorBidi" w:cs="Angsana New"/>
+          <w:sz w:val="32"/>
+          <w:szCs w:val="32"/>
+          <w:cs/>
+        </w:rPr>
+        <w:t>.</w:t>
+      </w:r>
+      <w:r>
+        <w:rPr>
+          <w:rFonts w:asciiTheme="majorBidi" w:hAnsiTheme="majorBidi" w:cstheme="majorBidi"/>
+          <w:sz w:val="32"/>
+          <w:szCs w:val="32"/>
+        </w:rPr>
+        <w:t>html</w:t>
+      </w:r>
+      <w:r>
+        <w:rPr>
+          <w:rFonts w:asciiTheme="majorBidi" w:hAnsiTheme="majorBidi" w:cs="Angsana New"/>
+          <w:sz w:val="32"/>
+          <w:szCs w:val="32"/>
+          <w:cs/>
+        </w:rPr>
+        <w:t>.</w:t>
+      </w:r>
       <w:proofErr w:type="spellStart"/>
       <w:r>
         <w:rPr>
@@ -1431,7 +1712,7 @@
           <w:sz w:val="32"/>
           <w:szCs w:val="32"/>
         </w:rPr>
-        <w:t>index.html.erb</w:t>
+        <w:t>erb</w:t>
       </w:r>
       <w:proofErr w:type="spellEnd"/>
     </w:p>
@@ -1449,7 +1730,24 @@
           <w:sz w:val="32"/>
           <w:szCs w:val="32"/>
         </w:rPr>
-        <w:t xml:space="preserve">7.7 View </w:t>
+        <w:t>7</w:t>
+      </w:r>
+      <w:r>
+        <w:rPr>
+          <w:rFonts w:asciiTheme="majorBidi" w:hAnsiTheme="majorBidi" w:cs="Angsana New"/>
+          <w:sz w:val="32"/>
+          <w:szCs w:val="32"/>
+          <w:cs/>
+        </w:rPr>
+        <w:t>.</w:t>
+      </w:r>
+      <w:r>
+        <w:rPr>
+          <w:rFonts w:asciiTheme="majorBidi" w:hAnsiTheme="majorBidi" w:cstheme="majorBidi"/>
+          <w:sz w:val="32"/>
+          <w:szCs w:val="32"/>
+        </w:rPr>
+        <w:t xml:space="preserve">7 View </w:t>
       </w:r>
       <w:r>
         <w:rPr>
@@ -1483,7 +1781,16 @@
           <w:sz w:val="32"/>
           <w:szCs w:val="32"/>
         </w:rPr>
-        <w:t>8.</w:t>
+        <w:t>8</w:t>
+      </w:r>
+      <w:r>
+        <w:rPr>
+          <w:rFonts w:asciiTheme="majorBidi" w:hAnsiTheme="majorBidi" w:cs="Angsana New"/>
+          <w:sz w:val="32"/>
+          <w:szCs w:val="32"/>
+          <w:cs/>
+        </w:rPr>
+        <w:t>.</w:t>
       </w:r>
       <w:r>
         <w:rPr>
@@ -1496,9 +1803,10 @@
       </w:r>
       <w:r>
         <w:rPr>
-          <w:rFonts w:asciiTheme="majorBidi" w:hAnsiTheme="majorBidi" w:cstheme="majorBidi"/>
-          <w:sz w:val="32"/>
-          <w:szCs w:val="32"/>
+          <w:rFonts w:asciiTheme="majorBidi" w:hAnsiTheme="majorBidi" w:cs="Angsana New"/>
+          <w:sz w:val="32"/>
+          <w:szCs w:val="32"/>
+          <w:cs/>
         </w:rPr>
         <w:t xml:space="preserve"> </w:t>
       </w:r>
@@ -1522,9 +1830,10 @@
       <w:proofErr w:type="spellEnd"/>
       <w:r>
         <w:rPr>
-          <w:rFonts w:asciiTheme="majorBidi" w:hAnsiTheme="majorBidi" w:cstheme="majorBidi"/>
-          <w:sz w:val="32"/>
-          <w:szCs w:val="32"/>
+          <w:rFonts w:asciiTheme="majorBidi" w:hAnsiTheme="majorBidi" w:cs="Angsana New"/>
+          <w:sz w:val="32"/>
+          <w:szCs w:val="32"/>
+          <w:cs/>
         </w:rPr>
         <w:t xml:space="preserve"> </w:t>
       </w:r>
@@ -1613,7 +1922,67 @@
           <w:sz w:val="32"/>
           <w:szCs w:val="32"/>
         </w:rPr>
-        <w:t>MVC (Model-View-Controller)</w:t>
+        <w:t xml:space="preserve">MVC </w:t>
+      </w:r>
+      <w:r>
+        <w:rPr>
+          <w:rFonts w:asciiTheme="majorBidi" w:hAnsiTheme="majorBidi" w:cs="Angsana New"/>
+          <w:sz w:val="32"/>
+          <w:szCs w:val="32"/>
+          <w:cs/>
+        </w:rPr>
+        <w:t>(</w:t>
+      </w:r>
+      <w:r>
+        <w:rPr>
+          <w:rFonts w:asciiTheme="majorBidi" w:hAnsiTheme="majorBidi" w:cstheme="majorBidi"/>
+          <w:sz w:val="32"/>
+          <w:szCs w:val="32"/>
+        </w:rPr>
+        <w:t>Model</w:t>
+      </w:r>
+      <w:r>
+        <w:rPr>
+          <w:rFonts w:asciiTheme="majorBidi" w:hAnsiTheme="majorBidi" w:cs="Angsana New"/>
+          <w:sz w:val="32"/>
+          <w:szCs w:val="32"/>
+          <w:cs/>
+        </w:rPr>
+        <w:t>-</w:t>
+      </w:r>
+      <w:r>
+        <w:rPr>
+          <w:rFonts w:asciiTheme="majorBidi" w:hAnsiTheme="majorBidi" w:cstheme="majorBidi"/>
+          <w:sz w:val="32"/>
+          <w:szCs w:val="32"/>
+        </w:rPr>
+        <w:t>View</w:t>
+      </w:r>
+      <w:r>
+        <w:rPr>
+          <w:rFonts w:asciiTheme="majorBidi" w:hAnsiTheme="majorBidi" w:cs="Angsana New"/>
+          <w:sz w:val="32"/>
+          <w:szCs w:val="32"/>
+          <w:cs/>
+        </w:rPr>
+        <w:t>-</w:t>
+      </w:r>
+      <w:r>
+        <w:rPr>
+          <w:rFonts w:asciiTheme="majorBidi" w:hAnsiTheme="majorBidi" w:cstheme="majorBidi"/>
+          <w:sz w:val="32"/>
+          <w:szCs w:val="32"/>
+        </w:rPr>
+        <w:t>Controller</w:t>
+      </w:r>
+      <w:r>
+        <w:rPr>
+          <w:rFonts w:asciiTheme="majorBidi" w:hAnsiTheme="majorBidi" w:cs="Angsana New"/>
+          <w:sz w:val="32"/>
+          <w:szCs w:val="32"/>
+          <w:cs/>
+        </w:rPr>
+        <w:t>)</w:t>
       </w:r>
     </w:p>
     <w:p>
@@ -1762,24 +2131,7 @@
           <w:szCs w:val="32"/>
           <w:cs/>
         </w:rPr>
-        <w:t>ข้อเสีย</w:t>
-      </w:r>
-      <w:r>
-        <w:rPr>
-          <w:rFonts w:asciiTheme="majorBidi" w:hAnsiTheme="majorBidi" w:cstheme="majorBidi"/>
-          <w:sz w:val="32"/>
-          <w:szCs w:val="32"/>
-        </w:rPr>
-        <w:t xml:space="preserve"> </w:t>
-      </w:r>
-      <w:r>
-        <w:rPr>
-          <w:rFonts w:asciiTheme="majorBidi" w:hAnsiTheme="majorBidi" w:cs="Angsana New"/>
-          <w:sz w:val="32"/>
-          <w:szCs w:val="32"/>
-          <w:cs/>
-        </w:rPr>
-        <w:t xml:space="preserve">คือไม่ค่อยเหมาะจะเอาไปใช้ในโปรเจคท์ใหญ่ๆ </w:t>
+        <w:t xml:space="preserve">ข้อเสีย คือไม่ค่อยเหมาะจะเอาไปใช้ในโปรเจคท์ใหญ่ๆ </w:t>
       </w:r>
     </w:p>
     <w:p>
@@ -1955,18 +2307,54 @@
     <w:p>
       <w:pPr>
         <w:rPr>
+          <w:rFonts w:asciiTheme="majorBidi" w:hAnsiTheme="majorBidi" w:cs="Angsana New"/>
+          <w:sz w:val="32"/>
+          <w:szCs w:val="32"/>
+        </w:rPr>
+      </w:pPr>
+      <w:r>
+        <w:rPr>
+          <w:rFonts w:asciiTheme="majorBidi" w:hAnsiTheme="majorBidi" w:cs="Angsana New"/>
+          <w:sz w:val="32"/>
+          <w:szCs w:val="32"/>
+        </w:rPr>
+        <w:t>9</w:t>
+      </w:r>
+      <w:r>
+        <w:rPr>
+          <w:rFonts w:asciiTheme="majorBidi" w:hAnsiTheme="majorBidi" w:cs="Angsana New"/>
+          <w:sz w:val="32"/>
+          <w:szCs w:val="32"/>
+          <w:cs/>
+        </w:rPr>
+        <w:t>.</w:t>
+      </w:r>
+      <w:r>
+        <w:rPr>
           <w:rFonts w:asciiTheme="majorBidi" w:hAnsiTheme="majorBidi" w:cs="Angsana New" w:hint="cs"/>
           <w:sz w:val="32"/>
           <w:szCs w:val="32"/>
-        </w:rPr>
-      </w:pPr>
-      <w:r>
-        <w:rPr>
-          <w:rFonts w:asciiTheme="majorBidi" w:hAnsiTheme="majorBidi" w:cs="Angsana New"/>
-          <w:sz w:val="32"/>
-          <w:szCs w:val="32"/>
-        </w:rPr>
-        <w:t>9.</w:t>
+          <w:cs/>
+        </w:rPr>
+        <w:t xml:space="preserve"> </w:t>
+      </w:r>
+      <w:proofErr w:type="spellStart"/>
+      <w:r>
+        <w:rPr>
+          <w:rFonts w:asciiTheme="majorBidi" w:hAnsiTheme="majorBidi" w:cs="Angsana New"/>
+          <w:sz w:val="32"/>
+          <w:szCs w:val="32"/>
+        </w:rPr>
+        <w:t>Heroku</w:t>
+      </w:r>
+      <w:proofErr w:type="spellEnd"/>
+      <w:r>
+        <w:rPr>
+          <w:rFonts w:asciiTheme="majorBidi" w:hAnsiTheme="majorBidi" w:cs="Angsana New"/>
+          <w:sz w:val="32"/>
+          <w:szCs w:val="32"/>
+        </w:rPr>
+        <w:t xml:space="preserve"> </w:t>
       </w:r>
       <w:r>
         <w:rPr>
@@ -1975,8 +2363,113 @@
           <w:szCs w:val="32"/>
           <w:cs/>
         </w:rPr>
+        <w:t xml:space="preserve">คือ </w:t>
+      </w:r>
+      <w:r>
+        <w:rPr>
+          <w:rFonts w:asciiTheme="majorBidi" w:hAnsiTheme="majorBidi" w:cs="Angsana New"/>
+          <w:sz w:val="32"/>
+          <w:szCs w:val="32"/>
+        </w:rPr>
+        <w:t xml:space="preserve">Cloud Application </w:t>
+      </w:r>
+      <w:proofErr w:type="gramStart"/>
+      <w:r>
+        <w:rPr>
+          <w:rFonts w:asciiTheme="majorBidi" w:hAnsiTheme="majorBidi" w:cs="Angsana New"/>
+          <w:sz w:val="32"/>
+          <w:szCs w:val="32"/>
+        </w:rPr>
+        <w:t>Platform</w:t>
+      </w:r>
+      <w:r>
+        <w:rPr>
+          <w:rFonts w:asciiTheme="majorBidi" w:hAnsiTheme="majorBidi" w:cs="Angsana New" w:hint="cs"/>
+          <w:sz w:val="32"/>
+          <w:szCs w:val="32"/>
+          <w:cs/>
+        </w:rPr>
+        <w:t xml:space="preserve">  หรือ</w:t>
+      </w:r>
+      <w:proofErr w:type="gramEnd"/>
+      <w:r>
+        <w:rPr>
+          <w:rFonts w:asciiTheme="majorBidi" w:hAnsiTheme="majorBidi" w:cs="Angsana New" w:hint="cs"/>
+          <w:sz w:val="32"/>
+          <w:szCs w:val="32"/>
+          <w:cs/>
+        </w:rPr>
         <w:t xml:space="preserve"> </w:t>
       </w:r>
+      <w:r>
+        <w:rPr>
+          <w:rFonts w:asciiTheme="majorBidi" w:hAnsiTheme="majorBidi" w:cs="Angsana New"/>
+          <w:sz w:val="32"/>
+          <w:szCs w:val="32"/>
+        </w:rPr>
+        <w:t xml:space="preserve">Platform as a Services </w:t>
+      </w:r>
+      <w:r>
+        <w:rPr>
+          <w:rFonts w:asciiTheme="majorBidi" w:hAnsiTheme="majorBidi" w:cs="Angsana New"/>
+          <w:sz w:val="32"/>
+          <w:szCs w:val="32"/>
+          <w:cs/>
+        </w:rPr>
+        <w:t xml:space="preserve">( </w:t>
+      </w:r>
+      <w:r>
+        <w:rPr>
+          <w:rFonts w:asciiTheme="majorBidi" w:hAnsiTheme="majorBidi" w:cs="Angsana New"/>
+          <w:sz w:val="32"/>
+          <w:szCs w:val="32"/>
+        </w:rPr>
+        <w:t xml:space="preserve">PaaS </w:t>
+      </w:r>
+      <w:r>
+        <w:rPr>
+          <w:rFonts w:asciiTheme="majorBidi" w:hAnsiTheme="majorBidi" w:cs="Angsana New"/>
+          <w:sz w:val="32"/>
+          <w:szCs w:val="32"/>
+          <w:cs/>
+        </w:rPr>
+        <w:t>)</w:t>
+      </w:r>
+      <w:r>
+        <w:rPr>
+          <w:rFonts w:asciiTheme="majorBidi" w:hAnsiTheme="majorBidi" w:cs="Angsana New" w:hint="cs"/>
+          <w:sz w:val="32"/>
+          <w:szCs w:val="32"/>
+          <w:cs/>
+        </w:rPr>
+        <w:t>ซึ่งสามารถใช้งานได้</w:t>
+      </w:r>
+      <w:r>
+        <w:rPr>
+          <w:rFonts w:asciiTheme="majorBidi" w:hAnsiTheme="majorBidi" w:cs="Angsana New"/>
+          <w:sz w:val="32"/>
+          <w:szCs w:val="32"/>
+          <w:cs/>
+        </w:rPr>
+        <w:t xml:space="preserve">ฟรี สามารถใช้ </w:t>
+      </w:r>
+      <w:r>
+        <w:rPr>
+          <w:rFonts w:asciiTheme="majorBidi" w:hAnsiTheme="majorBidi" w:cs="Angsana New"/>
+          <w:sz w:val="32"/>
+          <w:szCs w:val="32"/>
+        </w:rPr>
+        <w:t>Node</w:t>
+      </w:r>
+      <w:r>
+        <w:rPr>
+          <w:rFonts w:asciiTheme="majorBidi" w:hAnsiTheme="majorBidi" w:cs="Angsana New"/>
+          <w:sz w:val="32"/>
+          <w:szCs w:val="32"/>
+          <w:cs/>
+        </w:rPr>
+        <w:t>.</w:t>
+      </w:r>
       <w:proofErr w:type="spellStart"/>
       <w:r>
         <w:rPr>
@@ -1984,7 +2477,7 @@
           <w:sz w:val="32"/>
           <w:szCs w:val="32"/>
         </w:rPr>
-        <w:t>Heroku</w:t>
+        <w:t>js</w:t>
       </w:r>
       <w:proofErr w:type="spellEnd"/>
       <w:r>
@@ -1997,85 +2490,6 @@
       </w:r>
       <w:r>
         <w:rPr>
-          <w:rFonts w:asciiTheme="majorBidi" w:hAnsiTheme="majorBidi" w:cs="Angsana New" w:hint="cs"/>
-          <w:sz w:val="32"/>
-          <w:szCs w:val="32"/>
-          <w:cs/>
-        </w:rPr>
-        <w:t xml:space="preserve">คือ </w:t>
-      </w:r>
-      <w:r>
-        <w:rPr>
-          <w:rFonts w:asciiTheme="majorBidi" w:hAnsiTheme="majorBidi" w:cs="Angsana New"/>
-          <w:sz w:val="32"/>
-          <w:szCs w:val="32"/>
-        </w:rPr>
-        <w:t xml:space="preserve">Cloud Application </w:t>
-      </w:r>
-      <w:proofErr w:type="gramStart"/>
-      <w:r>
-        <w:rPr>
-          <w:rFonts w:asciiTheme="majorBidi" w:hAnsiTheme="majorBidi" w:cs="Angsana New"/>
-          <w:sz w:val="32"/>
-          <w:szCs w:val="32"/>
-        </w:rPr>
-        <w:t>Platform</w:t>
-      </w:r>
-      <w:r>
-        <w:rPr>
-          <w:rFonts w:asciiTheme="majorBidi" w:hAnsiTheme="majorBidi" w:cs="Angsana New" w:hint="cs"/>
-          <w:sz w:val="32"/>
-          <w:szCs w:val="32"/>
-          <w:cs/>
-        </w:rPr>
-        <w:t xml:space="preserve">  หรือ</w:t>
-      </w:r>
-      <w:proofErr w:type="gramEnd"/>
-      <w:r>
-        <w:rPr>
-          <w:rFonts w:asciiTheme="majorBidi" w:hAnsiTheme="majorBidi" w:cs="Angsana New" w:hint="cs"/>
-          <w:sz w:val="32"/>
-          <w:szCs w:val="32"/>
-          <w:cs/>
-        </w:rPr>
-        <w:t xml:space="preserve"> </w:t>
-      </w:r>
-      <w:r>
-        <w:rPr>
-          <w:rFonts w:asciiTheme="majorBidi" w:hAnsiTheme="majorBidi" w:cs="Angsana New"/>
-          <w:sz w:val="32"/>
-          <w:szCs w:val="32"/>
-        </w:rPr>
-        <w:t>Platform as a Services ( PaaS )</w:t>
-      </w:r>
-      <w:r>
-        <w:rPr>
-          <w:rFonts w:asciiTheme="majorBidi" w:hAnsiTheme="majorBidi" w:cs="Angsana New" w:hint="cs"/>
-          <w:sz w:val="32"/>
-          <w:szCs w:val="32"/>
-          <w:cs/>
-        </w:rPr>
-        <w:t>ซึ่งสามารถใช้งานได้</w:t>
-      </w:r>
-      <w:r>
-        <w:rPr>
-          <w:rFonts w:asciiTheme="majorBidi" w:hAnsiTheme="majorBidi" w:cs="Angsana New"/>
-          <w:sz w:val="32"/>
-          <w:szCs w:val="32"/>
-          <w:cs/>
-        </w:rPr>
-        <w:t xml:space="preserve">ฟรี สามารถใช้ </w:t>
-      </w:r>
-      <w:r>
-        <w:rPr>
-          <w:rFonts w:asciiTheme="majorBidi" w:hAnsiTheme="majorBidi" w:cs="Angsana New"/>
-          <w:sz w:val="32"/>
-          <w:szCs w:val="32"/>
-        </w:rPr>
-        <w:t xml:space="preserve">Node.js </w:t>
-      </w:r>
-      <w:r>
-        <w:rPr>
           <w:rFonts w:asciiTheme="majorBidi" w:hAnsiTheme="majorBidi" w:cs="Angsana New"/>
           <w:sz w:val="32"/>
           <w:szCs w:val="32"/>
@@ -2098,7 +2512,24 @@
           <w:sz w:val="32"/>
           <w:szCs w:val="32"/>
         </w:rPr>
-        <w:t xml:space="preserve">add-on </w:t>
+        <w:t>add</w:t>
+      </w:r>
+      <w:r>
+        <w:rPr>
+          <w:rFonts w:asciiTheme="majorBidi" w:hAnsiTheme="majorBidi" w:cs="Angsana New"/>
+          <w:sz w:val="32"/>
+          <w:szCs w:val="32"/>
+          <w:cs/>
+        </w:rPr>
+        <w:t>-</w:t>
+      </w:r>
+      <w:r>
+        <w:rPr>
+          <w:rFonts w:asciiTheme="majorBidi" w:hAnsiTheme="majorBidi" w:cs="Angsana New"/>
+          <w:sz w:val="32"/>
+          <w:szCs w:val="32"/>
+        </w:rPr>
+        <w:t xml:space="preserve">on </w:t>
       </w:r>
       <w:r>
         <w:rPr>
@@ -2203,6 +2634,7 @@
           <w:rFonts w:asciiTheme="majorBidi" w:hAnsiTheme="majorBidi" w:cs="Angsana New"/>
           <w:sz w:val="32"/>
           <w:szCs w:val="32"/>
+          <w:cs/>
         </w:rPr>
         <w:t xml:space="preserve"> </w:t>
       </w:r>
@@ -2236,18 +2668,36 @@
     <w:p>
       <w:pPr>
         <w:rPr>
+          <w:rFonts w:asciiTheme="majorBidi" w:hAnsiTheme="majorBidi" w:cs="Angsana New"/>
+          <w:sz w:val="32"/>
+          <w:szCs w:val="32"/>
+        </w:rPr>
+      </w:pPr>
+      <w:r>
+        <w:rPr>
+          <w:rFonts w:asciiTheme="majorBidi" w:hAnsiTheme="majorBidi" w:cs="Angsana New"/>
+          <w:sz w:val="32"/>
+          <w:szCs w:val="32"/>
+        </w:rPr>
+        <w:t>10</w:t>
+      </w:r>
+      <w:r>
+        <w:rPr>
+          <w:rFonts w:asciiTheme="majorBidi" w:hAnsiTheme="majorBidi" w:cs="Angsana New"/>
+          <w:sz w:val="32"/>
+          <w:szCs w:val="32"/>
+          <w:cs/>
+        </w:rPr>
+        <w:t>.</w:t>
+      </w:r>
+      <w:r>
+        <w:rPr>
           <w:rFonts w:asciiTheme="majorBidi" w:hAnsiTheme="majorBidi" w:cs="Angsana New" w:hint="cs"/>
           <w:sz w:val="32"/>
           <w:szCs w:val="32"/>
-        </w:rPr>
-      </w:pPr>
-      <w:r>
-        <w:rPr>
-          <w:rFonts w:asciiTheme="majorBidi" w:hAnsiTheme="majorBidi" w:cs="Angsana New"/>
-          <w:sz w:val="32"/>
-          <w:szCs w:val="32"/>
-        </w:rPr>
-        <w:t>10.</w:t>
+          <w:cs/>
+        </w:rPr>
+        <w:t>สาขาวิชาวิทยาการสารสนเทศบรรจุวิชา</w:t>
       </w:r>
       <w:r>
         <w:rPr>
@@ -2256,8 +2706,9 @@
           <w:szCs w:val="32"/>
           <w:cs/>
         </w:rPr>
-        <w:t>สาขาวิชาวิทยาการสารสนเทศบรรจุวิชา</w:t>
-      </w:r>
+        <w:t xml:space="preserve">กระบวนการพัฒนาซอฟแวร์เข้ามาในหลักสูตรเพราะต้องการให้นิสิตได้มีความรู้ </w:t>
+      </w:r>
+      <w:proofErr w:type="gramStart"/>
       <w:r>
         <w:rPr>
           <w:rFonts w:asciiTheme="majorBidi" w:hAnsiTheme="majorBidi" w:cs="Angsana New" w:hint="cs"/>
@@ -2265,9 +2716,9 @@
           <w:szCs w:val="32"/>
           <w:cs/>
         </w:rPr>
-        <w:t xml:space="preserve">กระบวนการพัฒนาซอฟแวร์เข้ามาในหลักสูตรเพราะต้องการให้นิสิตได้มีความรู้ </w:t>
-      </w:r>
-      <w:proofErr w:type="gramStart"/>
+        <w:t>ความเข้าใจเกี่ยวกับกระบวนการในการพัฒนาซอฟแวร์  เพื่อให้นิสิตสามารถสร้างโปรเจคออกมาให้ตรงตามความต้องการของลูกค้า</w:t>
+      </w:r>
+      <w:proofErr w:type="gramEnd"/>
       <w:r>
         <w:rPr>
           <w:rFonts w:asciiTheme="majorBidi" w:hAnsiTheme="majorBidi" w:cs="Angsana New" w:hint="cs"/>
@@ -2275,16 +2726,6 @@
           <w:szCs w:val="32"/>
           <w:cs/>
         </w:rPr>
-        <w:t>ความเข้าใจเกี่ยวกับกระบวนการในการพัฒนาซอฟแวร์  เพื่อให้นิสิตสามารถสร้างโปรเจคออกมาให้ตรงตามความต้องการของลูกค้า</w:t>
-      </w:r>
-      <w:proofErr w:type="gramEnd"/>
-      <w:r>
-        <w:rPr>
-          <w:rFonts w:asciiTheme="majorBidi" w:hAnsiTheme="majorBidi" w:cs="Angsana New" w:hint="cs"/>
-          <w:sz w:val="32"/>
-          <w:szCs w:val="32"/>
-          <w:cs/>
-        </w:rPr>
         <w:t xml:space="preserve"> บริหารจัดการงบการเงินอบ่างพอดี และสามารถส่งงานได้ตรงเวลา โดยยึดแนวทางการใช้ </w:t>
       </w:r>
       <w:r>
@@ -2295,8 +2736,6 @@
         </w:rPr>
         <w:t xml:space="preserve">Agile </w:t>
       </w:r>
-      <w:bookmarkStart w:id="0" w:name="_GoBack"/>
-      <w:bookmarkEnd w:id="0"/>
       <w:r>
         <w:rPr>
           <w:rFonts w:asciiTheme="majorBidi" w:hAnsiTheme="majorBidi" w:cs="Angsana New" w:hint="cs"/>
